--- a/submit_material/week9/Plan_Edited.docx
+++ b/submit_material/week9/Plan_Edited.docx
@@ -5,8 +5,10 @@
     <w:p>
       <w:pPr>
         <w:rPr>
+          <w:b/>
           <w:sz w:val="72"/>
           <w:szCs w:val="72"/>
+          <w:lang w:val="en-US"/>
         </w:rPr>
       </w:pPr>
     </w:p>
@@ -235,6 +237,7 @@
       <w:pPr>
         <w:jc w:val="center"/>
         <w:rPr>
+          <w:b/>
           <w:sz w:val="28"/>
           <w:szCs w:val="28"/>
           <w:lang w:val="en-US"/>
@@ -307,6 +310,7 @@
       <w:pPr>
         <w:jc w:val="center"/>
         <w:rPr>
+          <w:b/>
           <w:sz w:val="28"/>
           <w:szCs w:val="28"/>
           <w:lang w:val="en-US"/>
@@ -366,12 +370,14 @@
       </w:r>
       <w:r>
         <w:rPr>
+          <w:b/>
           <w:lang w:val="en-US"/>
         </w:rPr>
         <w:br w:type="page"/>
       </w:r>
       <w:r>
         <w:rPr>
+          <w:b/>
           <w:color w:val="0B5394"/>
           <w:sz w:val="28"/>
           <w:szCs w:val="28"/>
@@ -421,6 +427,7 @@
               <w:spacing w:line="240" w:lineRule="auto"/>
               <w:jc w:val="center"/>
               <w:rPr>
+                <w:b/>
                 <w:color w:val="FFFFFF"/>
                 <w:sz w:val="24"/>
                 <w:szCs w:val="24"/>
@@ -430,6 +437,7 @@
             <w:proofErr w:type="spellStart"/>
             <w:r>
               <w:rPr>
+                <w:b/>
                 <w:color w:val="FFFFFF"/>
                 <w:sz w:val="24"/>
                 <w:szCs w:val="24"/>
@@ -455,6 +463,7 @@
               <w:widowControl w:val="0"/>
               <w:spacing w:line="240" w:lineRule="auto"/>
               <w:rPr>
+                <w:b/>
                 <w:color w:val="FFFFFF"/>
                 <w:sz w:val="24"/>
                 <w:szCs w:val="24"/>
@@ -463,6 +472,7 @@
             </w:pPr>
             <w:r>
               <w:rPr>
+                <w:b/>
                 <w:color w:val="FFFFFF"/>
                 <w:sz w:val="24"/>
                 <w:szCs w:val="24"/>
@@ -473,6 +483,7 @@
             <w:proofErr w:type="spellStart"/>
             <w:r>
               <w:rPr>
+                <w:b/>
                 <w:color w:val="FFFFFF"/>
                 <w:sz w:val="24"/>
                 <w:szCs w:val="24"/>
@@ -483,6 +494,7 @@
             <w:proofErr w:type="spellEnd"/>
             <w:r>
               <w:rPr>
+                <w:b/>
                 <w:color w:val="FFFFFF"/>
                 <w:sz w:val="24"/>
                 <w:szCs w:val="24"/>
@@ -493,6 +505,7 @@
             <w:proofErr w:type="spellStart"/>
             <w:r>
               <w:rPr>
+                <w:b/>
                 <w:color w:val="FFFFFF"/>
                 <w:sz w:val="24"/>
                 <w:szCs w:val="24"/>
@@ -503,6 +516,7 @@
             <w:proofErr w:type="spellEnd"/>
             <w:r>
               <w:rPr>
+                <w:b/>
                 <w:color w:val="FFFFFF"/>
                 <w:sz w:val="24"/>
                 <w:szCs w:val="24"/>
@@ -513,6 +527,7 @@
             <w:proofErr w:type="spellStart"/>
             <w:r>
               <w:rPr>
+                <w:b/>
                 <w:color w:val="FFFFFF"/>
                 <w:sz w:val="24"/>
                 <w:szCs w:val="24"/>
@@ -523,6 +538,7 @@
             <w:proofErr w:type="spellEnd"/>
             <w:r>
               <w:rPr>
+                <w:b/>
                 <w:color w:val="FFFFFF"/>
                 <w:sz w:val="24"/>
                 <w:szCs w:val="24"/>
@@ -533,6 +549,7 @@
             <w:proofErr w:type="spellStart"/>
             <w:r>
               <w:rPr>
+                <w:b/>
                 <w:color w:val="FFFFFF"/>
                 <w:sz w:val="24"/>
                 <w:szCs w:val="24"/>
@@ -543,6 +560,7 @@
             <w:proofErr w:type="spellEnd"/>
             <w:r>
               <w:rPr>
+                <w:b/>
                 <w:color w:val="FFFFFF"/>
                 <w:sz w:val="24"/>
                 <w:szCs w:val="24"/>
@@ -615,12 +633,14 @@
               <w:spacing w:line="240" w:lineRule="auto"/>
               <w:jc w:val="both"/>
               <w:rPr>
+                <w:b/>
                 <w:sz w:val="16"/>
                 <w:szCs w:val="16"/>
               </w:rPr>
             </w:pPr>
             <w:r>
               <w:rPr>
+                <w:b/>
                 <w:sz w:val="16"/>
                 <w:szCs w:val="16"/>
               </w:rPr>
@@ -629,6 +649,7 @@
             <w:proofErr w:type="spellStart"/>
             <w:r>
               <w:rPr>
+                <w:b/>
                 <w:sz w:val="16"/>
                 <w:szCs w:val="16"/>
               </w:rPr>
@@ -637,14 +658,16 @@
             <w:proofErr w:type="spellEnd"/>
             <w:r>
               <w:rPr>
-                <w:sz w:val="16"/>
-                <w:szCs w:val="16"/>
-              </w:rPr>
-              <w:t xml:space="preserve"> </w:t>
-            </w:r>
-            <w:proofErr w:type="spellStart"/>
-            <w:r>
-              <w:rPr>
+                <w:b/>
+                <w:sz w:val="16"/>
+                <w:szCs w:val="16"/>
+              </w:rPr>
+              <w:t xml:space="preserve"> </w:t>
+            </w:r>
+            <w:proofErr w:type="spellStart"/>
+            <w:r>
+              <w:rPr>
+                <w:b/>
                 <w:sz w:val="16"/>
                 <w:szCs w:val="16"/>
               </w:rPr>
@@ -715,6 +738,7 @@
               <w:spacing w:line="240" w:lineRule="auto"/>
               <w:jc w:val="both"/>
               <w:rPr>
+                <w:b/>
                 <w:sz w:val="16"/>
                 <w:szCs w:val="16"/>
               </w:rPr>
@@ -722,6 +746,7 @@
             <w:proofErr w:type="spellStart"/>
             <w:r>
               <w:rPr>
+                <w:b/>
                 <w:sz w:val="16"/>
                 <w:szCs w:val="16"/>
               </w:rPr>
@@ -730,14 +755,16 @@
             <w:proofErr w:type="spellEnd"/>
             <w:r>
               <w:rPr>
-                <w:sz w:val="16"/>
-                <w:szCs w:val="16"/>
-              </w:rPr>
-              <w:t xml:space="preserve"> </w:t>
-            </w:r>
-            <w:proofErr w:type="spellStart"/>
-            <w:r>
-              <w:rPr>
+                <w:b/>
+                <w:sz w:val="16"/>
+                <w:szCs w:val="16"/>
+              </w:rPr>
+              <w:t xml:space="preserve"> </w:t>
+            </w:r>
+            <w:proofErr w:type="spellStart"/>
+            <w:r>
+              <w:rPr>
+                <w:b/>
                 <w:sz w:val="16"/>
                 <w:szCs w:val="16"/>
               </w:rPr>
@@ -811,6 +838,7 @@
               <w:spacing w:line="240" w:lineRule="auto"/>
               <w:jc w:val="both"/>
               <w:rPr>
+                <w:b/>
                 <w:sz w:val="16"/>
                 <w:szCs w:val="16"/>
                 <w:lang w:val="en-US"/>
@@ -819,6 +847,7 @@
             <w:proofErr w:type="spellStart"/>
             <w:r>
               <w:rPr>
+                <w:b/>
                 <w:sz w:val="16"/>
                 <w:szCs w:val="16"/>
                 <w:lang w:val="en-US"/>
@@ -828,6 +857,7 @@
             <w:proofErr w:type="spellEnd"/>
             <w:r>
               <w:rPr>
+                <w:b/>
                 <w:sz w:val="16"/>
                 <w:szCs w:val="16"/>
                 <w:lang w:val="en-US"/>
@@ -837,6 +867,7 @@
             <w:proofErr w:type="spellStart"/>
             <w:r>
               <w:rPr>
+                <w:b/>
                 <w:sz w:val="16"/>
                 <w:szCs w:val="16"/>
                 <w:lang w:val="en-US"/>
@@ -846,15 +877,17 @@
             <w:proofErr w:type="spellEnd"/>
             <w:r>
               <w:rPr>
-                <w:sz w:val="16"/>
-                <w:szCs w:val="16"/>
-                <w:lang w:val="en-US"/>
-              </w:rPr>
-              <w:t xml:space="preserve"> </w:t>
-            </w:r>
-            <w:proofErr w:type="spellStart"/>
-            <w:r>
-              <w:rPr>
+                <w:b/>
+                <w:sz w:val="16"/>
+                <w:szCs w:val="16"/>
+                <w:lang w:val="en-US"/>
+              </w:rPr>
+              <w:t xml:space="preserve"> </w:t>
+            </w:r>
+            <w:proofErr w:type="spellStart"/>
+            <w:r>
+              <w:rPr>
+                <w:b/>
                 <w:sz w:val="16"/>
                 <w:szCs w:val="16"/>
                 <w:lang w:val="en-US"/>
@@ -864,6 +897,7 @@
             <w:proofErr w:type="spellEnd"/>
             <w:r>
               <w:rPr>
+                <w:b/>
                 <w:sz w:val="16"/>
                 <w:szCs w:val="16"/>
                 <w:lang w:val="en-US"/>
@@ -873,6 +907,7 @@
             <w:proofErr w:type="spellStart"/>
             <w:r>
               <w:rPr>
+                <w:b/>
                 <w:sz w:val="16"/>
                 <w:szCs w:val="16"/>
                 <w:lang w:val="en-US"/>
@@ -887,14 +922,17 @@
               <w:spacing w:line="240" w:lineRule="auto"/>
               <w:jc w:val="both"/>
               <w:rPr>
+                <w:b/>
                 <w:sz w:val="16"/>
                 <w:szCs w:val="16"/>
                 <w:lang w:val="en-US"/>
               </w:rPr>
             </w:pPr>
             <w:proofErr w:type="spellStart"/>
-            <w:r>
-              <w:rPr>
+            <w:proofErr w:type="gramStart"/>
+            <w:r>
+              <w:rPr>
+                <w:b/>
                 <w:sz w:val="16"/>
                 <w:szCs w:val="16"/>
                 <w:lang w:val="en-US"/>
@@ -904,15 +942,27 @@
             <w:proofErr w:type="spellEnd"/>
             <w:r>
               <w:rPr>
-                <w:sz w:val="16"/>
-                <w:szCs w:val="16"/>
-                <w:lang w:val="en-US"/>
-              </w:rPr>
-              <w:t xml:space="preserve"> : </w:t>
-            </w:r>
-            <w:proofErr w:type="spellStart"/>
-            <w:r>
-              <w:rPr>
+                <w:b/>
+                <w:sz w:val="16"/>
+                <w:szCs w:val="16"/>
+                <w:lang w:val="en-US"/>
+              </w:rPr>
+              <w:t xml:space="preserve"> :</w:t>
+            </w:r>
+            <w:proofErr w:type="gramEnd"/>
+            <w:r>
+              <w:rPr>
+                <w:b/>
+                <w:sz w:val="16"/>
+                <w:szCs w:val="16"/>
+                <w:lang w:val="en-US"/>
+              </w:rPr>
+              <w:t xml:space="preserve"> </w:t>
+            </w:r>
+            <w:proofErr w:type="spellStart"/>
+            <w:r>
+              <w:rPr>
+                <w:b/>
                 <w:sz w:val="16"/>
                 <w:szCs w:val="16"/>
                 <w:lang w:val="en-US"/>
@@ -922,15 +972,17 @@
             <w:proofErr w:type="spellEnd"/>
             <w:r>
               <w:rPr>
-                <w:sz w:val="16"/>
-                <w:szCs w:val="16"/>
-                <w:lang w:val="en-US"/>
-              </w:rPr>
-              <w:t xml:space="preserve"> </w:t>
-            </w:r>
-            <w:proofErr w:type="spellStart"/>
-            <w:r>
-              <w:rPr>
+                <w:b/>
+                <w:sz w:val="16"/>
+                <w:szCs w:val="16"/>
+                <w:lang w:val="en-US"/>
+              </w:rPr>
+              <w:t xml:space="preserve"> </w:t>
+            </w:r>
+            <w:proofErr w:type="spellStart"/>
+            <w:r>
+              <w:rPr>
+                <w:b/>
                 <w:sz w:val="16"/>
                 <w:szCs w:val="16"/>
                 <w:lang w:val="en-US"/>
@@ -940,6 +992,7 @@
             <w:proofErr w:type="spellEnd"/>
             <w:r>
               <w:rPr>
+                <w:b/>
                 <w:sz w:val="16"/>
                 <w:szCs w:val="16"/>
                 <w:lang w:val="en-US"/>
@@ -1010,6 +1063,7 @@
               <w:spacing w:line="240" w:lineRule="auto"/>
               <w:jc w:val="both"/>
               <w:rPr>
+                <w:b/>
                 <w:sz w:val="16"/>
                 <w:szCs w:val="16"/>
                 <w:lang w:val="en-US"/>
@@ -1018,6 +1072,7 @@
             <w:proofErr w:type="spellStart"/>
             <w:r>
               <w:rPr>
+                <w:b/>
                 <w:sz w:val="16"/>
                 <w:szCs w:val="16"/>
                 <w:lang w:val="en-US"/>
@@ -1027,15 +1082,17 @@
             <w:proofErr w:type="spellEnd"/>
             <w:r>
               <w:rPr>
-                <w:sz w:val="16"/>
-                <w:szCs w:val="16"/>
-                <w:lang w:val="en-US"/>
-              </w:rPr>
-              <w:t xml:space="preserve"> </w:t>
-            </w:r>
-            <w:proofErr w:type="spellStart"/>
-            <w:r>
-              <w:rPr>
+                <w:b/>
+                <w:sz w:val="16"/>
+                <w:szCs w:val="16"/>
+                <w:lang w:val="en-US"/>
+              </w:rPr>
+              <w:t xml:space="preserve"> </w:t>
+            </w:r>
+            <w:proofErr w:type="spellStart"/>
+            <w:r>
+              <w:rPr>
+                <w:b/>
                 <w:sz w:val="16"/>
                 <w:szCs w:val="16"/>
                 <w:lang w:val="en-US"/>
@@ -1045,15 +1102,17 @@
             <w:proofErr w:type="spellEnd"/>
             <w:r>
               <w:rPr>
-                <w:sz w:val="16"/>
-                <w:szCs w:val="16"/>
-                <w:lang w:val="en-US"/>
-              </w:rPr>
-              <w:t xml:space="preserve"> </w:t>
-            </w:r>
-            <w:proofErr w:type="spellStart"/>
-            <w:r>
-              <w:rPr>
+                <w:b/>
+                <w:sz w:val="16"/>
+                <w:szCs w:val="16"/>
+                <w:lang w:val="en-US"/>
+              </w:rPr>
+              <w:t xml:space="preserve"> </w:t>
+            </w:r>
+            <w:proofErr w:type="spellStart"/>
+            <w:r>
+              <w:rPr>
+                <w:b/>
                 <w:sz w:val="16"/>
                 <w:szCs w:val="16"/>
                 <w:lang w:val="en-US"/>
@@ -1063,15 +1122,17 @@
             <w:proofErr w:type="spellEnd"/>
             <w:r>
               <w:rPr>
-                <w:sz w:val="16"/>
-                <w:szCs w:val="16"/>
-                <w:lang w:val="en-US"/>
-              </w:rPr>
-              <w:t xml:space="preserve"> </w:t>
-            </w:r>
-            <w:proofErr w:type="spellStart"/>
-            <w:r>
-              <w:rPr>
+                <w:b/>
+                <w:sz w:val="16"/>
+                <w:szCs w:val="16"/>
+                <w:lang w:val="en-US"/>
+              </w:rPr>
+              <w:t xml:space="preserve"> </w:t>
+            </w:r>
+            <w:proofErr w:type="spellStart"/>
+            <w:r>
+              <w:rPr>
+                <w:b/>
                 <w:sz w:val="16"/>
                 <w:szCs w:val="16"/>
                 <w:lang w:val="en-US"/>
@@ -1081,15 +1142,18 @@
             <w:proofErr w:type="spellEnd"/>
             <w:r>
               <w:rPr>
-                <w:sz w:val="16"/>
-                <w:szCs w:val="16"/>
-                <w:lang w:val="en-US"/>
-              </w:rPr>
-              <w:t xml:space="preserve"> </w:t>
-            </w:r>
-            <w:proofErr w:type="spellStart"/>
-            <w:r>
-              <w:rPr>
+                <w:b/>
+                <w:sz w:val="16"/>
+                <w:szCs w:val="16"/>
+                <w:lang w:val="en-US"/>
+              </w:rPr>
+              <w:t xml:space="preserve"> </w:t>
+            </w:r>
+            <w:proofErr w:type="spellStart"/>
+            <w:proofErr w:type="gramStart"/>
+            <w:r>
+              <w:rPr>
+                <w:b/>
                 <w:sz w:val="16"/>
                 <w:szCs w:val="16"/>
                 <w:lang w:val="en-US"/>
@@ -1099,6 +1163,7 @@
             <w:proofErr w:type="spellEnd"/>
             <w:r>
               <w:rPr>
+                <w:b/>
                 <w:sz w:val="16"/>
                 <w:szCs w:val="16"/>
                 <w:lang w:val="en-US"/>
@@ -1108,6 +1173,7 @@
             <w:proofErr w:type="spellStart"/>
             <w:r>
               <w:rPr>
+                <w:b/>
                 <w:sz w:val="16"/>
                 <w:szCs w:val="16"/>
                 <w:lang w:val="en-US"/>
@@ -1115,17 +1181,20 @@
               <w:t>Dog</w:t>
             </w:r>
             <w:proofErr w:type="spellEnd"/>
-            <w:r>
-              <w:rPr>
-                <w:sz w:val="16"/>
-                <w:szCs w:val="16"/>
-                <w:lang w:val="en-US"/>
-              </w:rPr>
-              <w:t xml:space="preserve"> </w:t>
-            </w:r>
-            <w:proofErr w:type="spellStart"/>
-            <w:r>
-              <w:rPr>
+            <w:proofErr w:type="gramEnd"/>
+            <w:r>
+              <w:rPr>
+                <w:b/>
+                <w:sz w:val="16"/>
+                <w:szCs w:val="16"/>
+                <w:lang w:val="en-US"/>
+              </w:rPr>
+              <w:t xml:space="preserve"> </w:t>
+            </w:r>
+            <w:proofErr w:type="spellStart"/>
+            <w:r>
+              <w:rPr>
+                <w:b/>
                 <w:sz w:val="16"/>
                 <w:szCs w:val="16"/>
                 <w:lang w:val="en-US"/>
@@ -1135,6 +1204,7 @@
             <w:proofErr w:type="spellEnd"/>
             <w:r>
               <w:rPr>
+                <w:b/>
                 <w:sz w:val="16"/>
                 <w:szCs w:val="16"/>
                 <w:lang w:val="en-US"/>
@@ -1144,6 +1214,7 @@
             <w:proofErr w:type="spellStart"/>
             <w:r>
               <w:rPr>
+                <w:b/>
                 <w:sz w:val="16"/>
                 <w:szCs w:val="16"/>
                 <w:lang w:val="en-US"/>
@@ -1153,6 +1224,7 @@
             <w:proofErr w:type="spellEnd"/>
             <w:r>
               <w:rPr>
+                <w:b/>
                 <w:sz w:val="16"/>
                 <w:szCs w:val="16"/>
                 <w:lang w:val="en-US"/>
@@ -1162,6 +1234,7 @@
             <w:proofErr w:type="spellStart"/>
             <w:r>
               <w:rPr>
+                <w:b/>
                 <w:sz w:val="16"/>
                 <w:szCs w:val="16"/>
                 <w:lang w:val="en-US"/>
@@ -1171,6 +1244,7 @@
             <w:proofErr w:type="spellEnd"/>
             <w:r>
               <w:rPr>
+                <w:b/>
                 <w:sz w:val="16"/>
                 <w:szCs w:val="16"/>
                 <w:lang w:val="en-US"/>
@@ -1184,14 +1258,17 @@
               <w:spacing w:line="240" w:lineRule="auto"/>
               <w:jc w:val="both"/>
               <w:rPr>
+                <w:b/>
                 <w:sz w:val="16"/>
                 <w:szCs w:val="16"/>
                 <w:lang w:val="en-US"/>
               </w:rPr>
             </w:pPr>
             <w:proofErr w:type="spellStart"/>
-            <w:r>
-              <w:rPr>
+            <w:proofErr w:type="gramStart"/>
+            <w:r>
+              <w:rPr>
+                <w:b/>
                 <w:sz w:val="16"/>
                 <w:szCs w:val="16"/>
                 <w:lang w:val="en-US"/>
@@ -1201,15 +1278,27 @@
             <w:proofErr w:type="spellEnd"/>
             <w:r>
               <w:rPr>
-                <w:sz w:val="16"/>
-                <w:szCs w:val="16"/>
-                <w:lang w:val="en-US"/>
-              </w:rPr>
-              <w:t xml:space="preserve"> : </w:t>
-            </w:r>
-            <w:proofErr w:type="spellStart"/>
-            <w:r>
-              <w:rPr>
+                <w:b/>
+                <w:sz w:val="16"/>
+                <w:szCs w:val="16"/>
+                <w:lang w:val="en-US"/>
+              </w:rPr>
+              <w:t xml:space="preserve"> :</w:t>
+            </w:r>
+            <w:proofErr w:type="gramEnd"/>
+            <w:r>
+              <w:rPr>
+                <w:b/>
+                <w:sz w:val="16"/>
+                <w:szCs w:val="16"/>
+                <w:lang w:val="en-US"/>
+              </w:rPr>
+              <w:t xml:space="preserve"> </w:t>
+            </w:r>
+            <w:proofErr w:type="spellStart"/>
+            <w:r>
+              <w:rPr>
+                <w:b/>
                 <w:sz w:val="16"/>
                 <w:szCs w:val="16"/>
                 <w:lang w:val="en-US"/>
@@ -1219,6 +1308,7 @@
             <w:proofErr w:type="spellEnd"/>
             <w:r>
               <w:rPr>
+                <w:b/>
                 <w:sz w:val="16"/>
                 <w:szCs w:val="16"/>
                 <w:lang w:val="en-US"/>
@@ -1228,6 +1318,7 @@
             <w:proofErr w:type="spellStart"/>
             <w:r>
               <w:rPr>
+                <w:b/>
                 <w:sz w:val="16"/>
                 <w:szCs w:val="16"/>
                 <w:lang w:val="en-US"/>
@@ -1237,15 +1328,17 @@
             <w:proofErr w:type="spellEnd"/>
             <w:r>
               <w:rPr>
-                <w:sz w:val="16"/>
-                <w:szCs w:val="16"/>
-                <w:lang w:val="en-US"/>
-              </w:rPr>
-              <w:t xml:space="preserve"> </w:t>
-            </w:r>
-            <w:proofErr w:type="spellStart"/>
-            <w:r>
-              <w:rPr>
+                <w:b/>
+                <w:sz w:val="16"/>
+                <w:szCs w:val="16"/>
+                <w:lang w:val="en-US"/>
+              </w:rPr>
+              <w:t xml:space="preserve"> </w:t>
+            </w:r>
+            <w:proofErr w:type="spellStart"/>
+            <w:r>
+              <w:rPr>
+                <w:b/>
                 <w:sz w:val="16"/>
                 <w:szCs w:val="16"/>
                 <w:lang w:val="en-US"/>
@@ -1260,14 +1353,17 @@
               <w:spacing w:line="240" w:lineRule="auto"/>
               <w:jc w:val="both"/>
               <w:rPr>
+                <w:b/>
                 <w:sz w:val="16"/>
                 <w:szCs w:val="16"/>
                 <w:lang w:val="en-US"/>
               </w:rPr>
             </w:pPr>
             <w:proofErr w:type="spellStart"/>
-            <w:r>
-              <w:rPr>
+            <w:proofErr w:type="gramStart"/>
+            <w:r>
+              <w:rPr>
+                <w:b/>
                 <w:sz w:val="16"/>
                 <w:szCs w:val="16"/>
                 <w:lang w:val="en-US"/>
@@ -1277,16 +1373,28 @@
             <w:proofErr w:type="spellEnd"/>
             <w:r>
               <w:rPr>
-                <w:sz w:val="16"/>
-                <w:szCs w:val="16"/>
-                <w:lang w:val="en-US"/>
-              </w:rPr>
-              <w:t xml:space="preserve"> : </w:t>
-            </w:r>
-            <w:proofErr w:type="spellStart"/>
-            <w:r>
-              <w:rPr>
-                <w:rFonts w:hint="eastAsia"/>
+                <w:b/>
+                <w:sz w:val="16"/>
+                <w:szCs w:val="16"/>
+                <w:lang w:val="en-US"/>
+              </w:rPr>
+              <w:t xml:space="preserve"> :</w:t>
+            </w:r>
+            <w:proofErr w:type="gramEnd"/>
+            <w:r>
+              <w:rPr>
+                <w:b/>
+                <w:sz w:val="16"/>
+                <w:szCs w:val="16"/>
+                <w:lang w:val="en-US"/>
+              </w:rPr>
+              <w:t xml:space="preserve"> </w:t>
+            </w:r>
+            <w:proofErr w:type="spellStart"/>
+            <w:r>
+              <w:rPr>
+                <w:rFonts w:hint="eastAsia"/>
+                <w:b/>
                 <w:sz w:val="16"/>
                 <w:szCs w:val="16"/>
                 <w:lang w:val="en-US"/>
@@ -1297,16 +1405,18 @@
             <w:r>
               <w:rPr>
                 <w:rFonts w:hint="eastAsia"/>
-                <w:sz w:val="16"/>
-                <w:szCs w:val="16"/>
-                <w:lang w:val="en-US"/>
-              </w:rPr>
-              <w:t xml:space="preserve"> </w:t>
-            </w:r>
-            <w:proofErr w:type="spellStart"/>
-            <w:r>
-              <w:rPr>
-                <w:rFonts w:hint="eastAsia"/>
+                <w:b/>
+                <w:sz w:val="16"/>
+                <w:szCs w:val="16"/>
+                <w:lang w:val="en-US"/>
+              </w:rPr>
+              <w:t xml:space="preserve"> </w:t>
+            </w:r>
+            <w:proofErr w:type="spellStart"/>
+            <w:r>
+              <w:rPr>
+                <w:rFonts w:hint="eastAsia"/>
+                <w:b/>
                 <w:sz w:val="16"/>
                 <w:szCs w:val="16"/>
                 <w:lang w:val="en-US"/>
@@ -1317,15 +1427,17 @@
             <w:r>
               <w:rPr>
                 <w:rFonts w:hint="eastAsia"/>
-                <w:sz w:val="16"/>
-                <w:szCs w:val="16"/>
-                <w:lang w:val="en-US"/>
-              </w:rPr>
-              <w:t xml:space="preserve"> </w:t>
-            </w:r>
-            <w:r>
-              <w:rPr>
-                <w:rFonts w:hint="eastAsia"/>
+                <w:b/>
+                <w:sz w:val="16"/>
+                <w:szCs w:val="16"/>
+                <w:lang w:val="en-US"/>
+              </w:rPr>
+              <w:t xml:space="preserve"> </w:t>
+            </w:r>
+            <w:r>
+              <w:rPr>
+                <w:rFonts w:hint="eastAsia"/>
+                <w:b/>
                 <w:sz w:val="16"/>
                 <w:szCs w:val="16"/>
                 <w:lang w:val="en-US"/>
@@ -1336,6 +1448,7 @@
             <w:r>
               <w:rPr>
                 <w:rFonts w:hint="eastAsia"/>
+                <w:b/>
                 <w:sz w:val="16"/>
                 <w:szCs w:val="16"/>
                 <w:lang w:val="en-US"/>
@@ -1346,16 +1459,18 @@
             <w:r>
               <w:rPr>
                 <w:rFonts w:hint="eastAsia"/>
-                <w:sz w:val="16"/>
-                <w:szCs w:val="16"/>
-                <w:lang w:val="en-US"/>
-              </w:rPr>
-              <w:t xml:space="preserve"> </w:t>
-            </w:r>
-            <w:proofErr w:type="spellStart"/>
-            <w:r>
-              <w:rPr>
-                <w:rFonts w:hint="eastAsia"/>
+                <w:b/>
+                <w:sz w:val="16"/>
+                <w:szCs w:val="16"/>
+                <w:lang w:val="en-US"/>
+              </w:rPr>
+              <w:t xml:space="preserve"> </w:t>
+            </w:r>
+            <w:proofErr w:type="spellStart"/>
+            <w:r>
+              <w:rPr>
+                <w:rFonts w:hint="eastAsia"/>
+                <w:b/>
                 <w:sz w:val="16"/>
                 <w:szCs w:val="16"/>
                 <w:lang w:val="en-US"/>
@@ -1370,6 +1485,7 @@
               <w:spacing w:line="240" w:lineRule="auto"/>
               <w:jc w:val="both"/>
               <w:rPr>
+                <w:b/>
                 <w:sz w:val="16"/>
                 <w:szCs w:val="16"/>
                 <w:lang w:val="en-US"/>
@@ -1380,6 +1496,7 @@
             <w:r>
               <w:rPr>
                 <w:rFonts w:hint="eastAsia"/>
+                <w:b/>
                 <w:sz w:val="16"/>
                 <w:szCs w:val="16"/>
                 <w:lang w:val="en-US"/>
@@ -1390,6 +1507,7 @@
             <w:r>
               <w:rPr>
                 <w:rFonts w:hint="eastAsia"/>
+                <w:b/>
                 <w:sz w:val="16"/>
                 <w:szCs w:val="16"/>
                 <w:lang w:val="en-US"/>
@@ -1400,6 +1518,7 @@
             <w:r>
               <w:rPr>
                 <w:rFonts w:hint="eastAsia"/>
+                <w:b/>
                 <w:sz w:val="16"/>
                 <w:szCs w:val="16"/>
                 <w:lang w:val="en-US"/>
@@ -1411,6 +1530,7 @@
             <w:proofErr w:type="spellStart"/>
             <w:r>
               <w:rPr>
+                <w:b/>
                 <w:sz w:val="16"/>
                 <w:szCs w:val="16"/>
                 <w:lang w:val="en-US"/>
@@ -1420,6 +1540,7 @@
             <w:r>
               <w:rPr>
                 <w:rFonts w:hint="eastAsia"/>
+                <w:b/>
                 <w:sz w:val="16"/>
                 <w:szCs w:val="16"/>
                 <w:lang w:val="en-US"/>
@@ -1430,16 +1551,18 @@
             <w:r>
               <w:rPr>
                 <w:rFonts w:hint="eastAsia"/>
-                <w:sz w:val="16"/>
-                <w:szCs w:val="16"/>
-                <w:lang w:val="en-US"/>
-              </w:rPr>
-              <w:t xml:space="preserve"> </w:t>
-            </w:r>
-            <w:proofErr w:type="spellStart"/>
-            <w:r>
-              <w:rPr>
-                <w:rFonts w:hint="eastAsia"/>
+                <w:b/>
+                <w:sz w:val="16"/>
+                <w:szCs w:val="16"/>
+                <w:lang w:val="en-US"/>
+              </w:rPr>
+              <w:t xml:space="preserve"> </w:t>
+            </w:r>
+            <w:proofErr w:type="spellStart"/>
+            <w:r>
+              <w:rPr>
+                <w:rFonts w:hint="eastAsia"/>
+                <w:b/>
                 <w:sz w:val="16"/>
                 <w:szCs w:val="16"/>
                 <w:lang w:val="en-US"/>
@@ -1450,6 +1573,7 @@
             <w:r>
               <w:rPr>
                 <w:rFonts w:hint="eastAsia"/>
+                <w:b/>
                 <w:sz w:val="16"/>
                 <w:szCs w:val="16"/>
                 <w:lang w:val="en-US"/>
@@ -1461,6 +1585,7 @@
             <w:r>
               <w:rPr>
                 <w:rFonts w:hint="eastAsia"/>
+                <w:b/>
                 <w:sz w:val="16"/>
                 <w:szCs w:val="16"/>
                 <w:lang w:val="en-US"/>
@@ -1531,6 +1656,7 @@
               <w:spacing w:line="240" w:lineRule="auto"/>
               <w:jc w:val="both"/>
               <w:rPr>
+                <w:b/>
                 <w:sz w:val="16"/>
                 <w:szCs w:val="16"/>
                 <w:lang w:val="en-US"/>
@@ -1540,6 +1666,7 @@
             <w:proofErr w:type="gramStart"/>
             <w:r>
               <w:rPr>
+                <w:b/>
                 <w:sz w:val="16"/>
                 <w:szCs w:val="16"/>
                 <w:lang w:val="en-US"/>
@@ -1549,6 +1676,7 @@
             <w:proofErr w:type="spellEnd"/>
             <w:r>
               <w:rPr>
+                <w:b/>
                 <w:sz w:val="16"/>
                 <w:szCs w:val="16"/>
                 <w:lang w:val="en-US"/>
@@ -1558,6 +1686,7 @@
             <w:r>
               <w:rPr>
                 <w:rFonts w:hint="eastAsia"/>
+                <w:b/>
                 <w:sz w:val="16"/>
                 <w:szCs w:val="16"/>
                 <w:lang w:val="en-US"/>
@@ -1567,15 +1696,17 @@
             <w:proofErr w:type="gramEnd"/>
             <w:r>
               <w:rPr>
-                <w:sz w:val="16"/>
-                <w:szCs w:val="16"/>
-                <w:lang w:val="en-US"/>
-              </w:rPr>
-              <w:t xml:space="preserve"> </w:t>
-            </w:r>
-            <w:proofErr w:type="spellStart"/>
-            <w:r>
-              <w:rPr>
+                <w:b/>
+                <w:sz w:val="16"/>
+                <w:szCs w:val="16"/>
+                <w:lang w:val="en-US"/>
+              </w:rPr>
+              <w:t xml:space="preserve"> </w:t>
+            </w:r>
+            <w:proofErr w:type="spellStart"/>
+            <w:r>
+              <w:rPr>
+                <w:b/>
                 <w:sz w:val="16"/>
                 <w:szCs w:val="16"/>
                 <w:lang w:val="en-US"/>
@@ -1585,15 +1716,17 @@
             <w:proofErr w:type="spellEnd"/>
             <w:r>
               <w:rPr>
-                <w:sz w:val="16"/>
-                <w:szCs w:val="16"/>
-                <w:lang w:val="en-US"/>
-              </w:rPr>
-              <w:t xml:space="preserve"> </w:t>
-            </w:r>
-            <w:proofErr w:type="spellStart"/>
-            <w:r>
-              <w:rPr>
+                <w:b/>
+                <w:sz w:val="16"/>
+                <w:szCs w:val="16"/>
+                <w:lang w:val="en-US"/>
+              </w:rPr>
+              <w:t xml:space="preserve"> </w:t>
+            </w:r>
+            <w:proofErr w:type="spellStart"/>
+            <w:r>
+              <w:rPr>
+                <w:b/>
                 <w:sz w:val="16"/>
                 <w:szCs w:val="16"/>
                 <w:lang w:val="en-US"/>
@@ -1603,15 +1736,17 @@
             <w:proofErr w:type="spellEnd"/>
             <w:r>
               <w:rPr>
-                <w:sz w:val="16"/>
-                <w:szCs w:val="16"/>
-                <w:lang w:val="en-US"/>
-              </w:rPr>
-              <w:t xml:space="preserve"> </w:t>
-            </w:r>
-            <w:proofErr w:type="spellStart"/>
-            <w:r>
-              <w:rPr>
+                <w:b/>
+                <w:sz w:val="16"/>
+                <w:szCs w:val="16"/>
+                <w:lang w:val="en-US"/>
+              </w:rPr>
+              <w:t xml:space="preserve"> </w:t>
+            </w:r>
+            <w:proofErr w:type="spellStart"/>
+            <w:r>
+              <w:rPr>
+                <w:b/>
                 <w:sz w:val="16"/>
                 <w:szCs w:val="16"/>
                 <w:lang w:val="en-US"/>
@@ -1621,15 +1756,17 @@
             <w:proofErr w:type="spellEnd"/>
             <w:r>
               <w:rPr>
-                <w:sz w:val="16"/>
-                <w:szCs w:val="16"/>
-                <w:lang w:val="en-US"/>
-              </w:rPr>
-              <w:t xml:space="preserve"> </w:t>
-            </w:r>
-            <w:proofErr w:type="spellStart"/>
-            <w:r>
-              <w:rPr>
+                <w:b/>
+                <w:sz w:val="16"/>
+                <w:szCs w:val="16"/>
+                <w:lang w:val="en-US"/>
+              </w:rPr>
+              <w:t xml:space="preserve"> </w:t>
+            </w:r>
+            <w:proofErr w:type="spellStart"/>
+            <w:r>
+              <w:rPr>
+                <w:b/>
                 <w:sz w:val="16"/>
                 <w:szCs w:val="16"/>
                 <w:lang w:val="en-US"/>
@@ -1639,15 +1776,17 @@
             <w:proofErr w:type="spellEnd"/>
             <w:r>
               <w:rPr>
-                <w:sz w:val="16"/>
-                <w:szCs w:val="16"/>
-                <w:lang w:val="en-US"/>
-              </w:rPr>
-              <w:t xml:space="preserve"> </w:t>
-            </w:r>
-            <w:proofErr w:type="spellStart"/>
-            <w:r>
-              <w:rPr>
+                <w:b/>
+                <w:sz w:val="16"/>
+                <w:szCs w:val="16"/>
+                <w:lang w:val="en-US"/>
+              </w:rPr>
+              <w:t xml:space="preserve"> </w:t>
+            </w:r>
+            <w:proofErr w:type="spellStart"/>
+            <w:r>
+              <w:rPr>
+                <w:b/>
                 <w:sz w:val="16"/>
                 <w:szCs w:val="16"/>
                 <w:lang w:val="en-US"/>
@@ -1657,15 +1796,17 @@
             <w:proofErr w:type="spellEnd"/>
             <w:r>
               <w:rPr>
-                <w:sz w:val="16"/>
-                <w:szCs w:val="16"/>
-                <w:lang w:val="en-US"/>
-              </w:rPr>
-              <w:t xml:space="preserve"> </w:t>
-            </w:r>
-            <w:proofErr w:type="spellStart"/>
-            <w:r>
-              <w:rPr>
+                <w:b/>
+                <w:sz w:val="16"/>
+                <w:szCs w:val="16"/>
+                <w:lang w:val="en-US"/>
+              </w:rPr>
+              <w:t xml:space="preserve"> </w:t>
+            </w:r>
+            <w:proofErr w:type="spellStart"/>
+            <w:r>
+              <w:rPr>
+                <w:b/>
                 <w:sz w:val="16"/>
                 <w:szCs w:val="16"/>
                 <w:lang w:val="en-US"/>
@@ -1675,15 +1816,17 @@
             <w:proofErr w:type="spellEnd"/>
             <w:r>
               <w:rPr>
-                <w:sz w:val="16"/>
-                <w:szCs w:val="16"/>
-                <w:lang w:val="en-US"/>
-              </w:rPr>
-              <w:t xml:space="preserve"> </w:t>
-            </w:r>
-            <w:proofErr w:type="spellStart"/>
-            <w:r>
-              <w:rPr>
+                <w:b/>
+                <w:sz w:val="16"/>
+                <w:szCs w:val="16"/>
+                <w:lang w:val="en-US"/>
+              </w:rPr>
+              <w:t xml:space="preserve"> </w:t>
+            </w:r>
+            <w:proofErr w:type="spellStart"/>
+            <w:r>
+              <w:rPr>
+                <w:b/>
                 <w:sz w:val="16"/>
                 <w:szCs w:val="16"/>
                 <w:lang w:val="en-US"/>
@@ -1698,6 +1841,7 @@
               <w:spacing w:line="240" w:lineRule="auto"/>
               <w:jc w:val="both"/>
               <w:rPr>
+                <w:b/>
                 <w:sz w:val="16"/>
                 <w:szCs w:val="16"/>
                 <w:lang w:val="en-US"/>
@@ -1707,6 +1851,7 @@
             <w:proofErr w:type="gramStart"/>
             <w:r>
               <w:rPr>
+                <w:b/>
                 <w:sz w:val="16"/>
                 <w:szCs w:val="16"/>
                 <w:lang w:val="en-US"/>
@@ -1716,33 +1861,28 @@
             <w:proofErr w:type="spellEnd"/>
             <w:r>
               <w:rPr>
-                <w:sz w:val="16"/>
-                <w:szCs w:val="16"/>
-                <w:lang w:val="en-US"/>
-              </w:rPr>
-              <w:t xml:space="preserve">  </w:t>
-            </w:r>
-            <w:r>
-              <w:rPr>
-                <w:sz w:val="16"/>
-                <w:szCs w:val="16"/>
-                <w:lang w:val="en-US"/>
-              </w:rPr>
-              <w:t>:</w:t>
+                <w:b/>
+                <w:sz w:val="16"/>
+                <w:szCs w:val="16"/>
+                <w:lang w:val="en-US"/>
+              </w:rPr>
+              <w:t xml:space="preserve">  :</w:t>
             </w:r>
             <w:proofErr w:type="gramEnd"/>
             <w:r>
               <w:rPr>
-                <w:sz w:val="16"/>
-                <w:szCs w:val="16"/>
-                <w:lang w:val="en-US"/>
-              </w:rPr>
-              <w:t xml:space="preserve"> </w:t>
-            </w:r>
-            <w:proofErr w:type="spellStart"/>
-            <w:r>
-              <w:rPr>
-                <w:rFonts w:hint="eastAsia"/>
+                <w:b/>
+                <w:sz w:val="16"/>
+                <w:szCs w:val="16"/>
+                <w:lang w:val="en-US"/>
+              </w:rPr>
+              <w:t xml:space="preserve"> </w:t>
+            </w:r>
+            <w:proofErr w:type="spellStart"/>
+            <w:r>
+              <w:rPr>
+                <w:rFonts w:hint="eastAsia"/>
+                <w:b/>
                 <w:sz w:val="16"/>
                 <w:szCs w:val="16"/>
                 <w:lang w:val="en-US"/>
@@ -1753,16 +1893,18 @@
             <w:r>
               <w:rPr>
                 <w:rFonts w:hint="eastAsia"/>
-                <w:sz w:val="16"/>
-                <w:szCs w:val="16"/>
-                <w:lang w:val="en-US"/>
-              </w:rPr>
-              <w:t xml:space="preserve"> </w:t>
-            </w:r>
-            <w:proofErr w:type="spellStart"/>
-            <w:r>
-              <w:rPr>
-                <w:rFonts w:hint="eastAsia"/>
+                <w:b/>
+                <w:sz w:val="16"/>
+                <w:szCs w:val="16"/>
+                <w:lang w:val="en-US"/>
+              </w:rPr>
+              <w:t xml:space="preserve"> </w:t>
+            </w:r>
+            <w:proofErr w:type="spellStart"/>
+            <w:r>
+              <w:rPr>
+                <w:rFonts w:hint="eastAsia"/>
+                <w:b/>
                 <w:sz w:val="16"/>
                 <w:szCs w:val="16"/>
                 <w:lang w:val="en-US"/>
@@ -1773,16 +1915,18 @@
             <w:r>
               <w:rPr>
                 <w:rFonts w:hint="eastAsia"/>
-                <w:sz w:val="16"/>
-                <w:szCs w:val="16"/>
-                <w:lang w:val="en-US"/>
-              </w:rPr>
-              <w:t xml:space="preserve"> </w:t>
-            </w:r>
-            <w:proofErr w:type="spellStart"/>
-            <w:r>
-              <w:rPr>
-                <w:rFonts w:hint="eastAsia"/>
+                <w:b/>
+                <w:sz w:val="16"/>
+                <w:szCs w:val="16"/>
+                <w:lang w:val="en-US"/>
+              </w:rPr>
+              <w:t xml:space="preserve"> </w:t>
+            </w:r>
+            <w:proofErr w:type="spellStart"/>
+            <w:r>
+              <w:rPr>
+                <w:rFonts w:hint="eastAsia"/>
+                <w:b/>
                 <w:sz w:val="16"/>
                 <w:szCs w:val="16"/>
                 <w:lang w:val="en-US"/>
@@ -1797,6 +1941,7 @@
               <w:spacing w:line="240" w:lineRule="auto"/>
               <w:jc w:val="both"/>
               <w:rPr>
+                <w:b/>
                 <w:sz w:val="16"/>
                 <w:szCs w:val="16"/>
                 <w:lang w:val="en-US"/>
@@ -1806,6 +1951,7 @@
             <w:proofErr w:type="gramStart"/>
             <w:r>
               <w:rPr>
+                <w:b/>
                 <w:sz w:val="16"/>
                 <w:szCs w:val="16"/>
                 <w:lang w:val="en-US"/>
@@ -1815,6 +1961,7 @@
             <w:proofErr w:type="spellEnd"/>
             <w:r>
               <w:rPr>
+                <w:b/>
                 <w:sz w:val="16"/>
                 <w:szCs w:val="16"/>
                 <w:lang w:val="en-US"/>
@@ -1824,15 +1971,17 @@
             <w:proofErr w:type="gramEnd"/>
             <w:r>
               <w:rPr>
-                <w:sz w:val="16"/>
-                <w:szCs w:val="16"/>
-                <w:lang w:val="en-US"/>
-              </w:rPr>
-              <w:t xml:space="preserve"> </w:t>
-            </w:r>
-            <w:r>
-              <w:rPr>
-                <w:rFonts w:hint="eastAsia"/>
+                <w:b/>
+                <w:sz w:val="16"/>
+                <w:szCs w:val="16"/>
+                <w:lang w:val="en-US"/>
+              </w:rPr>
+              <w:t xml:space="preserve"> </w:t>
+            </w:r>
+            <w:r>
+              <w:rPr>
+                <w:rFonts w:hint="eastAsia"/>
+                <w:b/>
                 <w:sz w:val="16"/>
                 <w:szCs w:val="16"/>
                 <w:lang w:val="en-US"/>
@@ -1843,6 +1992,7 @@
             <w:r>
               <w:rPr>
                 <w:rFonts w:hint="eastAsia"/>
+                <w:b/>
                 <w:sz w:val="16"/>
                 <w:szCs w:val="16"/>
                 <w:lang w:val="en-US"/>
@@ -1851,6 +2001,7 @@
             </w:r>
             <w:r>
               <w:rPr>
+                <w:b/>
                 <w:sz w:val="16"/>
                 <w:szCs w:val="16"/>
                 <w:lang w:val="en-US"/>
@@ -1860,6 +2011,7 @@
             <w:r>
               <w:rPr>
                 <w:rFonts w:hint="eastAsia"/>
+                <w:b/>
                 <w:sz w:val="16"/>
                 <w:szCs w:val="16"/>
                 <w:lang w:val="en-US"/>
@@ -1868,6 +2020,7 @@
             </w:r>
             <w:r>
               <w:rPr>
+                <w:b/>
                 <w:sz w:val="16"/>
                 <w:szCs w:val="16"/>
                 <w:lang w:val="en-US"/>
@@ -1877,6 +2030,7 @@
             <w:r>
               <w:rPr>
                 <w:rFonts w:hint="eastAsia"/>
+                <w:b/>
                 <w:sz w:val="16"/>
                 <w:szCs w:val="16"/>
                 <w:lang w:val="en-US"/>
@@ -1886,6 +2040,7 @@
             <w:r>
               <w:rPr>
                 <w:rFonts w:hint="eastAsia"/>
+                <w:b/>
                 <w:sz w:val="16"/>
                 <w:szCs w:val="16"/>
                 <w:lang w:val="en-US"/>
@@ -1896,16 +2051,18 @@
             <w:r>
               <w:rPr>
                 <w:rFonts w:hint="eastAsia"/>
-                <w:sz w:val="16"/>
-                <w:szCs w:val="16"/>
-                <w:lang w:val="en-US"/>
-              </w:rPr>
-              <w:t xml:space="preserve"> </w:t>
-            </w:r>
-            <w:proofErr w:type="spellStart"/>
-            <w:r>
-              <w:rPr>
-                <w:rFonts w:hint="eastAsia"/>
+                <w:b/>
+                <w:sz w:val="16"/>
+                <w:szCs w:val="16"/>
+                <w:lang w:val="en-US"/>
+              </w:rPr>
+              <w:t xml:space="preserve"> </w:t>
+            </w:r>
+            <w:proofErr w:type="spellStart"/>
+            <w:r>
+              <w:rPr>
+                <w:rFonts w:hint="eastAsia"/>
+                <w:b/>
                 <w:sz w:val="16"/>
                 <w:szCs w:val="16"/>
                 <w:lang w:val="en-US"/>
@@ -1916,6 +2073,7 @@
             <w:r>
               <w:rPr>
                 <w:rFonts w:hint="eastAsia"/>
+                <w:b/>
                 <w:sz w:val="16"/>
                 <w:szCs w:val="16"/>
                 <w:lang w:val="en-US"/>
@@ -1925,6 +2083,7 @@
             <w:proofErr w:type="spellStart"/>
             <w:r>
               <w:rPr>
+                <w:b/>
                 <w:sz w:val="16"/>
                 <w:szCs w:val="16"/>
                 <w:lang w:val="en-US"/>
@@ -1934,15 +2093,17 @@
             <w:proofErr w:type="spellEnd"/>
             <w:r>
               <w:rPr>
-                <w:sz w:val="16"/>
-                <w:szCs w:val="16"/>
-                <w:lang w:val="en-US"/>
-              </w:rPr>
-              <w:t xml:space="preserve"> </w:t>
-            </w:r>
-            <w:proofErr w:type="spellStart"/>
-            <w:r>
-              <w:rPr>
+                <w:b/>
+                <w:sz w:val="16"/>
+                <w:szCs w:val="16"/>
+                <w:lang w:val="en-US"/>
+              </w:rPr>
+              <w:t xml:space="preserve"> </w:t>
+            </w:r>
+            <w:proofErr w:type="spellStart"/>
+            <w:r>
+              <w:rPr>
+                <w:b/>
                 <w:sz w:val="16"/>
                 <w:szCs w:val="16"/>
                 <w:lang w:val="en-US"/>
@@ -1952,15 +2113,17 @@
             <w:proofErr w:type="spellEnd"/>
             <w:r>
               <w:rPr>
-                <w:sz w:val="16"/>
-                <w:szCs w:val="16"/>
-                <w:lang w:val="en-US"/>
-              </w:rPr>
-              <w:t xml:space="preserve"> </w:t>
-            </w:r>
-            <w:proofErr w:type="spellStart"/>
-            <w:r>
-              <w:rPr>
+                <w:b/>
+                <w:sz w:val="16"/>
+                <w:szCs w:val="16"/>
+                <w:lang w:val="en-US"/>
+              </w:rPr>
+              <w:t xml:space="preserve"> </w:t>
+            </w:r>
+            <w:proofErr w:type="spellStart"/>
+            <w:r>
+              <w:rPr>
+                <w:b/>
                 <w:sz w:val="16"/>
                 <w:szCs w:val="16"/>
                 <w:lang w:val="en-US"/>
@@ -1970,6 +2133,7 @@
             <w:proofErr w:type="spellEnd"/>
             <w:r>
               <w:rPr>
+                <w:b/>
                 <w:sz w:val="16"/>
                 <w:szCs w:val="16"/>
                 <w:lang w:val="en-US"/>
@@ -1979,6 +2143,7 @@
             <w:proofErr w:type="spellStart"/>
             <w:r>
               <w:rPr>
+                <w:b/>
                 <w:sz w:val="16"/>
                 <w:szCs w:val="16"/>
                 <w:lang w:val="en-US"/>
@@ -1988,16 +2153,18 @@
             <w:proofErr w:type="spellEnd"/>
             <w:r>
               <w:rPr>
-                <w:sz w:val="16"/>
-                <w:szCs w:val="16"/>
-                <w:lang w:val="en-US"/>
-              </w:rPr>
-              <w:t xml:space="preserve"> </w:t>
-            </w:r>
-            <w:proofErr w:type="spellStart"/>
-            <w:r>
-              <w:rPr>
-                <w:rFonts w:hint="eastAsia"/>
+                <w:b/>
+                <w:sz w:val="16"/>
+                <w:szCs w:val="16"/>
+                <w:lang w:val="en-US"/>
+              </w:rPr>
+              <w:t xml:space="preserve"> </w:t>
+            </w:r>
+            <w:proofErr w:type="spellStart"/>
+            <w:r>
+              <w:rPr>
+                <w:rFonts w:hint="eastAsia"/>
+                <w:b/>
                 <w:sz w:val="16"/>
                 <w:szCs w:val="16"/>
                 <w:lang w:val="en-US"/>
@@ -2008,15 +2175,17 @@
             <w:r>
               <w:rPr>
                 <w:rFonts w:hint="eastAsia"/>
-                <w:sz w:val="16"/>
-                <w:szCs w:val="16"/>
-                <w:lang w:val="en-US"/>
-              </w:rPr>
-              <w:t xml:space="preserve"> </w:t>
-            </w:r>
-            <w:proofErr w:type="spellStart"/>
-            <w:r>
-              <w:rPr>
+                <w:b/>
+                <w:sz w:val="16"/>
+                <w:szCs w:val="16"/>
+                <w:lang w:val="en-US"/>
+              </w:rPr>
+              <w:t xml:space="preserve"> </w:t>
+            </w:r>
+            <w:proofErr w:type="spellStart"/>
+            <w:r>
+              <w:rPr>
+                <w:b/>
                 <w:sz w:val="16"/>
                 <w:szCs w:val="16"/>
                 <w:lang w:val="en-US"/>
@@ -2026,6 +2195,7 @@
             <w:proofErr w:type="spellEnd"/>
             <w:r>
               <w:rPr>
+                <w:b/>
                 <w:sz w:val="16"/>
                 <w:szCs w:val="16"/>
                 <w:lang w:val="en-US"/>
@@ -2096,6 +2266,7 @@
               <w:spacing w:line="240" w:lineRule="auto"/>
               <w:jc w:val="both"/>
               <w:rPr>
+                <w:b/>
                 <w:sz w:val="16"/>
                 <w:szCs w:val="16"/>
                 <w:lang w:val="en-US"/>
@@ -2104,6 +2275,7 @@
             <w:proofErr w:type="spellStart"/>
             <w:r>
               <w:rPr>
+                <w:b/>
                 <w:sz w:val="16"/>
                 <w:szCs w:val="16"/>
                 <w:lang w:val="en-US"/>
@@ -2113,6 +2285,7 @@
             <w:proofErr w:type="spellEnd"/>
             <w:r>
               <w:rPr>
+                <w:b/>
                 <w:sz w:val="16"/>
                 <w:szCs w:val="16"/>
                 <w:lang w:val="en-US"/>
@@ -2122,6 +2295,7 @@
             <w:proofErr w:type="gramStart"/>
             <w:r>
               <w:rPr>
+                <w:b/>
                 <w:sz w:val="16"/>
                 <w:szCs w:val="16"/>
                 <w:lang w:val="en-US"/>
@@ -2131,16 +2305,18 @@
             <w:proofErr w:type="gramEnd"/>
             <w:r>
               <w:rPr>
-                <w:sz w:val="16"/>
-                <w:szCs w:val="16"/>
-                <w:lang w:val="en-US"/>
-              </w:rPr>
-              <w:t xml:space="preserve"> </w:t>
-            </w:r>
-            <w:proofErr w:type="spellStart"/>
-            <w:r>
-              <w:rPr>
-                <w:rFonts w:hint="eastAsia"/>
+                <w:b/>
+                <w:sz w:val="16"/>
+                <w:szCs w:val="16"/>
+                <w:lang w:val="en-US"/>
+              </w:rPr>
+              <w:t xml:space="preserve"> </w:t>
+            </w:r>
+            <w:proofErr w:type="spellStart"/>
+            <w:r>
+              <w:rPr>
+                <w:rFonts w:hint="eastAsia"/>
+                <w:b/>
                 <w:sz w:val="16"/>
                 <w:szCs w:val="16"/>
                 <w:lang w:val="en-US"/>
@@ -2149,6 +2325,7 @@
             </w:r>
             <w:r>
               <w:rPr>
+                <w:b/>
                 <w:sz w:val="16"/>
                 <w:szCs w:val="16"/>
                 <w:lang w:val="en-US"/>
@@ -2158,15 +2335,17 @@
             <w:proofErr w:type="spellEnd"/>
             <w:r>
               <w:rPr>
-                <w:sz w:val="16"/>
-                <w:szCs w:val="16"/>
-                <w:lang w:val="en-US"/>
-              </w:rPr>
-              <w:t xml:space="preserve"> </w:t>
-            </w:r>
-            <w:proofErr w:type="spellStart"/>
-            <w:r>
-              <w:rPr>
+                <w:b/>
+                <w:sz w:val="16"/>
+                <w:szCs w:val="16"/>
+                <w:lang w:val="en-US"/>
+              </w:rPr>
+              <w:t xml:space="preserve"> </w:t>
+            </w:r>
+            <w:proofErr w:type="spellStart"/>
+            <w:r>
+              <w:rPr>
+                <w:b/>
                 <w:sz w:val="16"/>
                 <w:szCs w:val="16"/>
                 <w:lang w:val="en-US"/>
@@ -2176,15 +2355,17 @@
             <w:proofErr w:type="spellEnd"/>
             <w:r>
               <w:rPr>
-                <w:sz w:val="16"/>
-                <w:szCs w:val="16"/>
-                <w:lang w:val="en-US"/>
-              </w:rPr>
-              <w:t xml:space="preserve"> </w:t>
-            </w:r>
-            <w:proofErr w:type="spellStart"/>
-            <w:r>
-              <w:rPr>
+                <w:b/>
+                <w:sz w:val="16"/>
+                <w:szCs w:val="16"/>
+                <w:lang w:val="en-US"/>
+              </w:rPr>
+              <w:t xml:space="preserve"> </w:t>
+            </w:r>
+            <w:proofErr w:type="spellStart"/>
+            <w:r>
+              <w:rPr>
+                <w:b/>
                 <w:sz w:val="16"/>
                 <w:szCs w:val="16"/>
                 <w:lang w:val="en-US"/>
@@ -2194,15 +2375,17 @@
             <w:proofErr w:type="spellEnd"/>
             <w:r>
               <w:rPr>
-                <w:sz w:val="16"/>
-                <w:szCs w:val="16"/>
-                <w:lang w:val="en-US"/>
-              </w:rPr>
-              <w:t xml:space="preserve"> </w:t>
-            </w:r>
-            <w:proofErr w:type="spellStart"/>
-            <w:r>
-              <w:rPr>
+                <w:b/>
+                <w:sz w:val="16"/>
+                <w:szCs w:val="16"/>
+                <w:lang w:val="en-US"/>
+              </w:rPr>
+              <w:t xml:space="preserve"> </w:t>
+            </w:r>
+            <w:proofErr w:type="spellStart"/>
+            <w:r>
+              <w:rPr>
+                <w:b/>
                 <w:sz w:val="16"/>
                 <w:szCs w:val="16"/>
                 <w:lang w:val="en-US"/>
@@ -2212,6 +2395,7 @@
             <w:proofErr w:type="spellEnd"/>
             <w:r>
               <w:rPr>
+                <w:b/>
                 <w:sz w:val="16"/>
                 <w:szCs w:val="16"/>
                 <w:lang w:val="en-US"/>
@@ -2221,6 +2405,7 @@
             <w:proofErr w:type="spellStart"/>
             <w:r>
               <w:rPr>
+                <w:b/>
                 <w:sz w:val="16"/>
                 <w:szCs w:val="16"/>
                 <w:lang w:val="en-US"/>
@@ -2235,6 +2420,7 @@
               <w:spacing w:line="240" w:lineRule="auto"/>
               <w:jc w:val="both"/>
               <w:rPr>
+                <w:b/>
                 <w:sz w:val="16"/>
                 <w:szCs w:val="16"/>
                 <w:lang w:val="en-US"/>
@@ -2243,6 +2429,7 @@
             <w:proofErr w:type="spellStart"/>
             <w:r>
               <w:rPr>
+                <w:b/>
                 <w:sz w:val="16"/>
                 <w:szCs w:val="16"/>
                 <w:lang w:val="en-US"/>
@@ -2252,6 +2439,7 @@
             <w:proofErr w:type="spellEnd"/>
             <w:r>
               <w:rPr>
+                <w:b/>
                 <w:sz w:val="16"/>
                 <w:szCs w:val="16"/>
                 <w:lang w:val="en-US"/>
@@ -2261,6 +2449,7 @@
             <w:proofErr w:type="gramStart"/>
             <w:r>
               <w:rPr>
+                <w:b/>
                 <w:sz w:val="16"/>
                 <w:szCs w:val="16"/>
                 <w:lang w:val="en-US"/>
@@ -2270,16 +2459,18 @@
             <w:proofErr w:type="gramEnd"/>
             <w:r>
               <w:rPr>
-                <w:sz w:val="16"/>
-                <w:szCs w:val="16"/>
-                <w:lang w:val="en-US"/>
-              </w:rPr>
-              <w:t xml:space="preserve"> </w:t>
-            </w:r>
-            <w:proofErr w:type="spellStart"/>
-            <w:r>
-              <w:rPr>
-                <w:rFonts w:hint="eastAsia"/>
+                <w:b/>
+                <w:sz w:val="16"/>
+                <w:szCs w:val="16"/>
+                <w:lang w:val="en-US"/>
+              </w:rPr>
+              <w:t xml:space="preserve"> </w:t>
+            </w:r>
+            <w:proofErr w:type="spellStart"/>
+            <w:r>
+              <w:rPr>
+                <w:rFonts w:hint="eastAsia"/>
+                <w:b/>
                 <w:sz w:val="16"/>
                 <w:szCs w:val="16"/>
                 <w:lang w:val="en-US"/>
@@ -2290,16 +2481,18 @@
             <w:r>
               <w:rPr>
                 <w:rFonts w:hint="eastAsia"/>
-                <w:sz w:val="16"/>
-                <w:szCs w:val="16"/>
-                <w:lang w:val="en-US"/>
-              </w:rPr>
-              <w:t xml:space="preserve"> </w:t>
-            </w:r>
-            <w:proofErr w:type="spellStart"/>
-            <w:r>
-              <w:rPr>
-                <w:rFonts w:hint="eastAsia"/>
+                <w:b/>
+                <w:sz w:val="16"/>
+                <w:szCs w:val="16"/>
+                <w:lang w:val="en-US"/>
+              </w:rPr>
+              <w:t xml:space="preserve"> </w:t>
+            </w:r>
+            <w:proofErr w:type="spellStart"/>
+            <w:r>
+              <w:rPr>
+                <w:rFonts w:hint="eastAsia"/>
+                <w:b/>
                 <w:sz w:val="16"/>
                 <w:szCs w:val="16"/>
                 <w:lang w:val="en-US"/>
@@ -2310,16 +2503,18 @@
             <w:r>
               <w:rPr>
                 <w:rFonts w:hint="eastAsia"/>
-                <w:sz w:val="16"/>
-                <w:szCs w:val="16"/>
-                <w:lang w:val="en-US"/>
-              </w:rPr>
-              <w:t xml:space="preserve"> </w:t>
-            </w:r>
-            <w:proofErr w:type="spellStart"/>
-            <w:r>
-              <w:rPr>
-                <w:rFonts w:hint="eastAsia"/>
+                <w:b/>
+                <w:sz w:val="16"/>
+                <w:szCs w:val="16"/>
+                <w:lang w:val="en-US"/>
+              </w:rPr>
+              <w:t xml:space="preserve"> </w:t>
+            </w:r>
+            <w:proofErr w:type="spellStart"/>
+            <w:r>
+              <w:rPr>
+                <w:rFonts w:hint="eastAsia"/>
+                <w:b/>
                 <w:sz w:val="16"/>
                 <w:szCs w:val="16"/>
                 <w:lang w:val="en-US"/>
@@ -2329,6 +2524,7 @@
             <w:proofErr w:type="spellEnd"/>
             <w:r>
               <w:rPr>
+                <w:b/>
                 <w:sz w:val="16"/>
                 <w:szCs w:val="16"/>
                 <w:lang w:val="en-US"/>
@@ -2342,6 +2538,7 @@
               <w:spacing w:line="240" w:lineRule="auto"/>
               <w:jc w:val="both"/>
               <w:rPr>
+                <w:b/>
                 <w:sz w:val="16"/>
                 <w:szCs w:val="16"/>
                 <w:lang w:val="en-US"/>
@@ -2351,6 +2548,7 @@
             <w:proofErr w:type="gramStart"/>
             <w:r>
               <w:rPr>
+                <w:b/>
                 <w:sz w:val="16"/>
                 <w:szCs w:val="16"/>
                 <w:lang w:val="en-US"/>
@@ -2360,6 +2558,7 @@
             <w:proofErr w:type="spellEnd"/>
             <w:r>
               <w:rPr>
+                <w:b/>
                 <w:sz w:val="16"/>
                 <w:szCs w:val="16"/>
                 <w:lang w:val="en-US"/>
@@ -2369,16 +2568,18 @@
             <w:proofErr w:type="gramEnd"/>
             <w:r>
               <w:rPr>
-                <w:sz w:val="16"/>
-                <w:szCs w:val="16"/>
-                <w:lang w:val="en-US"/>
-              </w:rPr>
-              <w:t xml:space="preserve"> </w:t>
-            </w:r>
-            <w:proofErr w:type="spellStart"/>
-            <w:r>
-              <w:rPr>
-                <w:rFonts w:hint="eastAsia"/>
+                <w:b/>
+                <w:sz w:val="16"/>
+                <w:szCs w:val="16"/>
+                <w:lang w:val="en-US"/>
+              </w:rPr>
+              <w:t xml:space="preserve"> </w:t>
+            </w:r>
+            <w:proofErr w:type="spellStart"/>
+            <w:r>
+              <w:rPr>
+                <w:rFonts w:hint="eastAsia"/>
+                <w:b/>
                 <w:sz w:val="16"/>
                 <w:szCs w:val="16"/>
                 <w:lang w:val="en-US"/>
@@ -2389,16 +2590,18 @@
             <w:r>
               <w:rPr>
                 <w:rFonts w:hint="eastAsia"/>
-                <w:sz w:val="16"/>
-                <w:szCs w:val="16"/>
-                <w:lang w:val="en-US"/>
-              </w:rPr>
-              <w:t xml:space="preserve"> </w:t>
-            </w:r>
-            <w:proofErr w:type="spellStart"/>
-            <w:r>
-              <w:rPr>
-                <w:rFonts w:hint="eastAsia"/>
+                <w:b/>
+                <w:sz w:val="16"/>
+                <w:szCs w:val="16"/>
+                <w:lang w:val="en-US"/>
+              </w:rPr>
+              <w:t xml:space="preserve"> </w:t>
+            </w:r>
+            <w:proofErr w:type="spellStart"/>
+            <w:r>
+              <w:rPr>
+                <w:rFonts w:hint="eastAsia"/>
+                <w:b/>
                 <w:sz w:val="16"/>
                 <w:szCs w:val="16"/>
                 <w:lang w:val="en-US"/>
@@ -2409,16 +2612,18 @@
             <w:r>
               <w:rPr>
                 <w:rFonts w:hint="eastAsia"/>
-                <w:sz w:val="16"/>
-                <w:szCs w:val="16"/>
-                <w:lang w:val="en-US"/>
-              </w:rPr>
-              <w:t xml:space="preserve"> </w:t>
-            </w:r>
-            <w:proofErr w:type="spellStart"/>
-            <w:r>
-              <w:rPr>
-                <w:rFonts w:hint="eastAsia"/>
+                <w:b/>
+                <w:sz w:val="16"/>
+                <w:szCs w:val="16"/>
+                <w:lang w:val="en-US"/>
+              </w:rPr>
+              <w:t xml:space="preserve"> </w:t>
+            </w:r>
+            <w:proofErr w:type="spellStart"/>
+            <w:r>
+              <w:rPr>
+                <w:rFonts w:hint="eastAsia"/>
+                <w:b/>
                 <w:sz w:val="16"/>
                 <w:szCs w:val="16"/>
                 <w:lang w:val="en-US"/>
@@ -2429,6 +2634,7 @@
             <w:r>
               <w:rPr>
                 <w:rFonts w:hint="eastAsia"/>
+                <w:b/>
                 <w:sz w:val="16"/>
                 <w:szCs w:val="16"/>
                 <w:lang w:val="en-US"/>
@@ -2439,6 +2645,7 @@
             <w:r>
               <w:rPr>
                 <w:rFonts w:hint="eastAsia"/>
+                <w:b/>
                 <w:sz w:val="16"/>
                 <w:szCs w:val="16"/>
                 <w:lang w:val="en-US"/>
@@ -2513,6 +2720,7 @@
               <w:spacing w:line="240" w:lineRule="auto"/>
               <w:jc w:val="both"/>
               <w:rPr>
+                <w:b/>
                 <w:sz w:val="16"/>
                 <w:szCs w:val="16"/>
                 <w:lang w:val="en-US"/>
@@ -2521,6 +2729,7 @@
             <w:proofErr w:type="spellStart"/>
             <w:r>
               <w:rPr>
+                <w:b/>
                 <w:sz w:val="16"/>
                 <w:szCs w:val="16"/>
                 <w:lang w:val="en-US"/>
@@ -2530,6 +2739,7 @@
             <w:proofErr w:type="spellEnd"/>
             <w:r>
               <w:rPr>
+                <w:b/>
                 <w:sz w:val="16"/>
                 <w:szCs w:val="16"/>
                 <w:lang w:val="en-US"/>
@@ -2539,6 +2749,7 @@
             <w:proofErr w:type="gramStart"/>
             <w:r>
               <w:rPr>
+                <w:b/>
                 <w:sz w:val="16"/>
                 <w:szCs w:val="16"/>
                 <w:lang w:val="en-US"/>
@@ -2548,15 +2759,17 @@
             <w:proofErr w:type="gramEnd"/>
             <w:r>
               <w:rPr>
-                <w:sz w:val="16"/>
-                <w:szCs w:val="16"/>
-                <w:lang w:val="en-US"/>
-              </w:rPr>
-              <w:t xml:space="preserve"> </w:t>
-            </w:r>
-            <w:proofErr w:type="spellStart"/>
-            <w:r>
-              <w:rPr>
+                <w:b/>
+                <w:sz w:val="16"/>
+                <w:szCs w:val="16"/>
+                <w:lang w:val="en-US"/>
+              </w:rPr>
+              <w:t xml:space="preserve"> </w:t>
+            </w:r>
+            <w:proofErr w:type="spellStart"/>
+            <w:r>
+              <w:rPr>
+                <w:b/>
                 <w:sz w:val="16"/>
                 <w:szCs w:val="16"/>
                 <w:lang w:val="en-US"/>
@@ -2566,15 +2779,17 @@
             <w:proofErr w:type="spellEnd"/>
             <w:r>
               <w:rPr>
-                <w:sz w:val="16"/>
-                <w:szCs w:val="16"/>
-                <w:lang w:val="en-US"/>
-              </w:rPr>
-              <w:t xml:space="preserve"> </w:t>
-            </w:r>
-            <w:proofErr w:type="spellStart"/>
-            <w:r>
-              <w:rPr>
+                <w:b/>
+                <w:sz w:val="16"/>
+                <w:szCs w:val="16"/>
+                <w:lang w:val="en-US"/>
+              </w:rPr>
+              <w:t xml:space="preserve"> </w:t>
+            </w:r>
+            <w:proofErr w:type="spellStart"/>
+            <w:r>
+              <w:rPr>
+                <w:b/>
                 <w:sz w:val="16"/>
                 <w:szCs w:val="16"/>
                 <w:lang w:val="en-US"/>
@@ -2584,15 +2799,17 @@
             <w:proofErr w:type="spellEnd"/>
             <w:r>
               <w:rPr>
-                <w:sz w:val="16"/>
-                <w:szCs w:val="16"/>
-                <w:lang w:val="en-US"/>
-              </w:rPr>
-              <w:t xml:space="preserve"> </w:t>
-            </w:r>
-            <w:proofErr w:type="spellStart"/>
-            <w:r>
-              <w:rPr>
+                <w:b/>
+                <w:sz w:val="16"/>
+                <w:szCs w:val="16"/>
+                <w:lang w:val="en-US"/>
+              </w:rPr>
+              <w:t xml:space="preserve"> </w:t>
+            </w:r>
+            <w:proofErr w:type="spellStart"/>
+            <w:r>
+              <w:rPr>
+                <w:b/>
                 <w:sz w:val="16"/>
                 <w:szCs w:val="16"/>
                 <w:lang w:val="en-US"/>
@@ -2602,6 +2819,7 @@
             <w:proofErr w:type="spellEnd"/>
             <w:r>
               <w:rPr>
+                <w:b/>
                 <w:sz w:val="16"/>
                 <w:szCs w:val="16"/>
                 <w:lang w:val="en-US"/>
@@ -2611,6 +2829,7 @@
             <w:proofErr w:type="spellStart"/>
             <w:r>
               <w:rPr>
+                <w:b/>
                 <w:sz w:val="16"/>
                 <w:szCs w:val="16"/>
                 <w:lang w:val="en-US"/>
@@ -2625,6 +2844,7 @@
               <w:spacing w:line="240" w:lineRule="auto"/>
               <w:jc w:val="both"/>
               <w:rPr>
+                <w:b/>
                 <w:sz w:val="16"/>
                 <w:szCs w:val="16"/>
                 <w:lang w:val="en-US"/>
@@ -2633,6 +2853,7 @@
             <w:proofErr w:type="spellStart"/>
             <w:r>
               <w:rPr>
+                <w:b/>
                 <w:sz w:val="16"/>
                 <w:szCs w:val="16"/>
                 <w:lang w:val="en-US"/>
@@ -2642,6 +2863,7 @@
             <w:proofErr w:type="spellEnd"/>
             <w:r>
               <w:rPr>
+                <w:b/>
                 <w:sz w:val="16"/>
                 <w:szCs w:val="16"/>
                 <w:lang w:val="en-US"/>
@@ -2651,6 +2873,7 @@
             <w:proofErr w:type="gramStart"/>
             <w:r>
               <w:rPr>
+                <w:b/>
                 <w:sz w:val="16"/>
                 <w:szCs w:val="16"/>
                 <w:lang w:val="en-US"/>
@@ -2660,16 +2883,18 @@
             <w:proofErr w:type="gramEnd"/>
             <w:r>
               <w:rPr>
-                <w:sz w:val="16"/>
-                <w:szCs w:val="16"/>
-                <w:lang w:val="en-US"/>
-              </w:rPr>
-              <w:t xml:space="preserve"> </w:t>
-            </w:r>
-            <w:proofErr w:type="spellStart"/>
-            <w:r>
-              <w:rPr>
-                <w:rFonts w:hint="eastAsia"/>
+                <w:b/>
+                <w:sz w:val="16"/>
+                <w:szCs w:val="16"/>
+                <w:lang w:val="en-US"/>
+              </w:rPr>
+              <w:t xml:space="preserve"> </w:t>
+            </w:r>
+            <w:proofErr w:type="spellStart"/>
+            <w:r>
+              <w:rPr>
+                <w:rFonts w:hint="eastAsia"/>
+                <w:b/>
                 <w:sz w:val="16"/>
                 <w:szCs w:val="16"/>
                 <w:lang w:val="en-US"/>
@@ -2680,16 +2905,18 @@
             <w:r>
               <w:rPr>
                 <w:rFonts w:hint="eastAsia"/>
-                <w:sz w:val="16"/>
-                <w:szCs w:val="16"/>
-                <w:lang w:val="en-US"/>
-              </w:rPr>
-              <w:t xml:space="preserve"> </w:t>
-            </w:r>
-            <w:proofErr w:type="spellStart"/>
-            <w:r>
-              <w:rPr>
-                <w:rFonts w:hint="eastAsia"/>
+                <w:b/>
+                <w:sz w:val="16"/>
+                <w:szCs w:val="16"/>
+                <w:lang w:val="en-US"/>
+              </w:rPr>
+              <w:t xml:space="preserve"> </w:t>
+            </w:r>
+            <w:proofErr w:type="spellStart"/>
+            <w:r>
+              <w:rPr>
+                <w:rFonts w:hint="eastAsia"/>
+                <w:b/>
                 <w:sz w:val="16"/>
                 <w:szCs w:val="16"/>
                 <w:lang w:val="en-US"/>
@@ -2700,16 +2927,18 @@
             <w:r>
               <w:rPr>
                 <w:rFonts w:hint="eastAsia"/>
-                <w:sz w:val="16"/>
-                <w:szCs w:val="16"/>
-                <w:lang w:val="en-US"/>
-              </w:rPr>
-              <w:t xml:space="preserve"> </w:t>
-            </w:r>
-            <w:proofErr w:type="spellStart"/>
-            <w:r>
-              <w:rPr>
-                <w:rFonts w:hint="eastAsia"/>
+                <w:b/>
+                <w:sz w:val="16"/>
+                <w:szCs w:val="16"/>
+                <w:lang w:val="en-US"/>
+              </w:rPr>
+              <w:t xml:space="preserve"> </w:t>
+            </w:r>
+            <w:proofErr w:type="spellStart"/>
+            <w:r>
+              <w:rPr>
+                <w:rFonts w:hint="eastAsia"/>
+                <w:b/>
                 <w:sz w:val="16"/>
                 <w:szCs w:val="16"/>
                 <w:lang w:val="en-US"/>
@@ -2719,6 +2948,7 @@
             <w:proofErr w:type="spellEnd"/>
             <w:r>
               <w:rPr>
+                <w:b/>
                 <w:sz w:val="16"/>
                 <w:szCs w:val="16"/>
                 <w:lang w:val="en-US"/>
@@ -2732,6 +2962,7 @@
               <w:spacing w:line="240" w:lineRule="auto"/>
               <w:jc w:val="both"/>
               <w:rPr>
+                <w:b/>
                 <w:sz w:val="16"/>
                 <w:szCs w:val="16"/>
                 <w:lang w:val="en-US"/>
@@ -2741,6 +2972,7 @@
             <w:proofErr w:type="gramStart"/>
             <w:r>
               <w:rPr>
+                <w:b/>
                 <w:sz w:val="16"/>
                 <w:szCs w:val="16"/>
                 <w:lang w:val="en-US"/>
@@ -2750,6 +2982,7 @@
             <w:proofErr w:type="spellEnd"/>
             <w:r>
               <w:rPr>
+                <w:b/>
                 <w:sz w:val="16"/>
                 <w:szCs w:val="16"/>
                 <w:lang w:val="en-US"/>
@@ -2759,16 +2992,18 @@
             <w:proofErr w:type="gramEnd"/>
             <w:r>
               <w:rPr>
-                <w:sz w:val="16"/>
-                <w:szCs w:val="16"/>
-                <w:lang w:val="en-US"/>
-              </w:rPr>
-              <w:t xml:space="preserve"> </w:t>
-            </w:r>
-            <w:proofErr w:type="spellStart"/>
-            <w:r>
-              <w:rPr>
-                <w:rFonts w:hint="eastAsia"/>
+                <w:b/>
+                <w:sz w:val="16"/>
+                <w:szCs w:val="16"/>
+                <w:lang w:val="en-US"/>
+              </w:rPr>
+              <w:t xml:space="preserve"> </w:t>
+            </w:r>
+            <w:proofErr w:type="spellStart"/>
+            <w:r>
+              <w:rPr>
+                <w:rFonts w:hint="eastAsia"/>
+                <w:b/>
                 <w:sz w:val="16"/>
                 <w:szCs w:val="16"/>
                 <w:lang w:val="en-US"/>
@@ -2779,16 +3014,18 @@
             <w:r>
               <w:rPr>
                 <w:rFonts w:hint="eastAsia"/>
-                <w:sz w:val="16"/>
-                <w:szCs w:val="16"/>
-                <w:lang w:val="en-US"/>
-              </w:rPr>
-              <w:t xml:space="preserve"> </w:t>
-            </w:r>
-            <w:proofErr w:type="spellStart"/>
-            <w:r>
-              <w:rPr>
-                <w:rFonts w:hint="eastAsia"/>
+                <w:b/>
+                <w:sz w:val="16"/>
+                <w:szCs w:val="16"/>
+                <w:lang w:val="en-US"/>
+              </w:rPr>
+              <w:t xml:space="preserve"> </w:t>
+            </w:r>
+            <w:proofErr w:type="spellStart"/>
+            <w:r>
+              <w:rPr>
+                <w:rFonts w:hint="eastAsia"/>
+                <w:b/>
                 <w:sz w:val="16"/>
                 <w:szCs w:val="16"/>
                 <w:lang w:val="en-US"/>
@@ -2799,6 +3036,7 @@
             <w:r>
               <w:rPr>
                 <w:rFonts w:hint="eastAsia"/>
+                <w:b/>
                 <w:sz w:val="16"/>
                 <w:szCs w:val="16"/>
                 <w:lang w:val="en-US"/>
@@ -2809,6 +3047,7 @@
             <w:r>
               <w:rPr>
                 <w:rFonts w:hint="eastAsia"/>
+                <w:b/>
                 <w:sz w:val="16"/>
                 <w:szCs w:val="16"/>
                 <w:lang w:val="en-US"/>
@@ -2819,16 +3058,18 @@
             <w:r>
               <w:rPr>
                 <w:rFonts w:hint="eastAsia"/>
-                <w:sz w:val="16"/>
-                <w:szCs w:val="16"/>
-                <w:lang w:val="en-US"/>
-              </w:rPr>
-              <w:t xml:space="preserve"> </w:t>
-            </w:r>
-            <w:proofErr w:type="spellStart"/>
-            <w:r>
-              <w:rPr>
-                <w:rFonts w:hint="eastAsia"/>
+                <w:b/>
+                <w:sz w:val="16"/>
+                <w:szCs w:val="16"/>
+                <w:lang w:val="en-US"/>
+              </w:rPr>
+              <w:t xml:space="preserve"> </w:t>
+            </w:r>
+            <w:proofErr w:type="spellStart"/>
+            <w:r>
+              <w:rPr>
+                <w:rFonts w:hint="eastAsia"/>
+                <w:b/>
                 <w:sz w:val="16"/>
                 <w:szCs w:val="16"/>
                 <w:lang w:val="en-US"/>
@@ -2839,15 +3080,17 @@
             <w:r>
               <w:rPr>
                 <w:rFonts w:hint="eastAsia"/>
-                <w:sz w:val="16"/>
-                <w:szCs w:val="16"/>
-                <w:lang w:val="en-US"/>
-              </w:rPr>
-              <w:t xml:space="preserve"> </w:t>
-            </w:r>
-            <w:proofErr w:type="spellStart"/>
-            <w:r>
-              <w:rPr>
+                <w:b/>
+                <w:sz w:val="16"/>
+                <w:szCs w:val="16"/>
+                <w:lang w:val="en-US"/>
+              </w:rPr>
+              <w:t xml:space="preserve"> </w:t>
+            </w:r>
+            <w:proofErr w:type="spellStart"/>
+            <w:r>
+              <w:rPr>
+                <w:b/>
                 <w:sz w:val="16"/>
                 <w:szCs w:val="16"/>
                 <w:lang w:val="en-US"/>
@@ -2922,6 +3165,7 @@
               <w:spacing w:line="240" w:lineRule="auto"/>
               <w:jc w:val="both"/>
               <w:rPr>
+                <w:b/>
                 <w:sz w:val="16"/>
                 <w:szCs w:val="16"/>
               </w:rPr>
@@ -2929,6 +3173,7 @@
             <w:proofErr w:type="spellStart"/>
             <w:r>
               <w:rPr>
+                <w:b/>
                 <w:sz w:val="16"/>
                 <w:szCs w:val="16"/>
               </w:rPr>
@@ -2937,14 +3182,16 @@
             <w:proofErr w:type="spellEnd"/>
             <w:r>
               <w:rPr>
-                <w:sz w:val="16"/>
-                <w:szCs w:val="16"/>
-              </w:rPr>
-              <w:t xml:space="preserve"> </w:t>
-            </w:r>
-            <w:proofErr w:type="spellStart"/>
-            <w:r>
-              <w:rPr>
+                <w:b/>
+                <w:sz w:val="16"/>
+                <w:szCs w:val="16"/>
+              </w:rPr>
+              <w:t xml:space="preserve"> </w:t>
+            </w:r>
+            <w:proofErr w:type="spellStart"/>
+            <w:r>
+              <w:rPr>
+                <w:b/>
                 <w:sz w:val="16"/>
                 <w:szCs w:val="16"/>
               </w:rPr>
@@ -2955,24 +3202,39 @@
         </w:tc>
       </w:tr>
     </w:tbl>
-    <w:p/>
     <w:p>
+      <w:pPr>
+        <w:rPr>
+          <w:b/>
+        </w:rPr>
+      </w:pPr>
+    </w:p>
+    <w:p>
+      <w:pPr>
+        <w:rPr>
+          <w:b/>
+        </w:rPr>
+      </w:pPr>
       <w:r>
+        <w:rPr>
+          <w:b/>
+        </w:rPr>
         <w:br w:type="page"/>
       </w:r>
     </w:p>
     <w:p>
       <w:pPr>
         <w:rPr>
-          <w:rFonts w:hint="eastAsia"/>
+          <w:b/>
+          <w:lang w:val="en-US"/>
         </w:rPr>
       </w:pPr>
     </w:p>
     <w:tbl>
       <w:tblPr>
         <w:tblStyle w:val="a6"/>
-        <w:tblW w:w="9390" w:type="dxa"/>
-        <w:tblInd w:w="580" w:type="dxa"/>
+        <w:tblW w:w="10590" w:type="dxa"/>
+        <w:tblInd w:w="0" w:type="dxa"/>
         <w:tblBorders>
           <w:top w:val="single" w:sz="8" w:space="0" w:color="FFFFFF"/>
           <w:left w:val="single" w:sz="8" w:space="0" w:color="FFFFFF"/>
@@ -2986,7 +3248,7 @@
       </w:tblPr>
       <w:tblGrid>
         <w:gridCol w:w="1380"/>
-        <w:gridCol w:w="8010"/>
+        <w:gridCol w:w="9210"/>
       </w:tblGrid>
       <w:tr>
         <w:tc>
@@ -3006,6 +3268,7 @@
               <w:spacing w:line="240" w:lineRule="auto"/>
               <w:jc w:val="center"/>
               <w:rPr>
+                <w:b/>
                 <w:color w:val="FFFFFF"/>
                 <w:sz w:val="24"/>
                 <w:szCs w:val="24"/>
@@ -3014,6 +3277,7 @@
             <w:proofErr w:type="spellStart"/>
             <w:r>
               <w:rPr>
+                <w:b/>
                 <w:color w:val="FFFFFF"/>
                 <w:sz w:val="24"/>
                 <w:szCs w:val="24"/>
@@ -3025,7 +3289,7 @@
         </w:tc>
         <w:tc>
           <w:tcPr>
-            <w:tcW w:w="8010" w:type="dxa"/>
+            <w:tcW w:w="9210" w:type="dxa"/>
             <w:shd w:val="clear" w:color="auto" w:fill="0070C0"/>
             <w:tcMar>
               <w:top w:w="100" w:type="dxa"/>
@@ -3039,6 +3303,7 @@
               <w:widowControl w:val="0"/>
               <w:spacing w:line="240" w:lineRule="auto"/>
               <w:rPr>
+                <w:b/>
                 <w:color w:val="FFFFFF"/>
                 <w:sz w:val="24"/>
                 <w:szCs w:val="24"/>
@@ -3047,6 +3312,7 @@
             </w:pPr>
             <w:r>
               <w:rPr>
+                <w:b/>
                 <w:color w:val="FFFFFF"/>
                 <w:sz w:val="24"/>
                 <w:szCs w:val="24"/>
@@ -3096,21 +3362,13 @@
                 <w:sz w:val="28"/>
                 <w:szCs w:val="28"/>
               </w:rPr>
-              <w:t xml:space="preserve"> </w:t>
-            </w:r>
-            <w:r>
-              <w:rPr>
-                <w:b/>
-                <w:sz w:val="28"/>
-                <w:szCs w:val="28"/>
-              </w:rPr>
-              <w:t>9</w:t>
+              <w:t xml:space="preserve"> 9</w:t>
             </w:r>
           </w:p>
         </w:tc>
         <w:tc>
           <w:tcPr>
-            <w:tcW w:w="8010" w:type="dxa"/>
+            <w:tcW w:w="9210" w:type="dxa"/>
             <w:shd w:val="clear" w:color="auto" w:fill="D9D9D9"/>
             <w:tcMar>
               <w:top w:w="100" w:type="dxa"/>
@@ -3125,15 +3383,17 @@
               <w:pStyle w:val="ab"/>
               <w:spacing w:before="0" w:beforeAutospacing="0" w:after="0" w:afterAutospacing="0"/>
               <w:rPr>
+                <w:rFonts w:ascii="맑은 고딕" w:eastAsia="맑은 고딕" w:hAnsi="맑은 고딕" w:cs="Calibri"/>
+                <w:b/>
+                <w:color w:val="000000"/>
+                <w:sz w:val="28"/>
+                <w:szCs w:val="28"/>
+              </w:rPr>
+            </w:pPr>
+            <w:r>
+              <w:rPr>
                 <w:rFonts w:ascii="맑은 고딕" w:eastAsia="맑은 고딕" w:hAnsi="맑은 고딕" w:cs="Calibri" w:hint="eastAsia"/>
-                <w:color w:val="000000"/>
-                <w:sz w:val="28"/>
-                <w:szCs w:val="28"/>
-              </w:rPr>
-            </w:pPr>
-            <w:r>
-              <w:rPr>
-                <w:rFonts w:ascii="맑은 고딕" w:eastAsia="맑은 고딕" w:hAnsi="맑은 고딕" w:cs="Calibri" w:hint="eastAsia"/>
+                <w:b/>
                 <w:color w:val="000000"/>
                 <w:sz w:val="28"/>
                 <w:szCs w:val="28"/>
@@ -3182,21 +3442,13 @@
                 <w:sz w:val="28"/>
                 <w:szCs w:val="28"/>
               </w:rPr>
-              <w:t xml:space="preserve"> </w:t>
-            </w:r>
-            <w:r>
-              <w:rPr>
-                <w:b/>
-                <w:sz w:val="28"/>
-                <w:szCs w:val="28"/>
-              </w:rPr>
-              <w:t>10</w:t>
+              <w:t xml:space="preserve"> 10</w:t>
             </w:r>
           </w:p>
         </w:tc>
         <w:tc>
           <w:tcPr>
-            <w:tcW w:w="8010" w:type="dxa"/>
+            <w:tcW w:w="9210" w:type="dxa"/>
             <w:shd w:val="clear" w:color="auto" w:fill="D9D9D9"/>
             <w:tcMar>
               <w:top w:w="100" w:type="dxa"/>
@@ -3212,6 +3464,7 @@
               <w:spacing w:before="0" w:beforeAutospacing="0" w:after="0" w:afterAutospacing="0"/>
               <w:rPr>
                 <w:rFonts w:ascii="맑은 고딕" w:eastAsia="맑은 고딕" w:hAnsi="맑은 고딕" w:cs="Calibri"/>
+                <w:b/>
                 <w:color w:val="000000"/>
                 <w:sz w:val="28"/>
                 <w:szCs w:val="28"/>
@@ -3226,21 +3479,13 @@
                 <w:sz w:val="28"/>
                 <w:szCs w:val="28"/>
               </w:rPr>
-              <w:t>Android</w:t>
-            </w:r>
+              <w:t>Android :</w:t>
+            </w:r>
+            <w:proofErr w:type="gramEnd"/>
             <w:r>
               <w:rPr>
                 <w:rFonts w:ascii="맑은 고딕" w:eastAsia="맑은 고딕" w:hAnsi="맑은 고딕" w:cs="Calibri" w:hint="eastAsia"/>
-                <w:color w:val="000000"/>
-                <w:sz w:val="28"/>
-                <w:szCs w:val="28"/>
-              </w:rPr>
-              <w:t xml:space="preserve"> :</w:t>
-            </w:r>
-            <w:proofErr w:type="gramEnd"/>
-            <w:r>
-              <w:rPr>
-                <w:rFonts w:ascii="맑은 고딕" w:eastAsia="맑은 고딕" w:hAnsi="맑은 고딕" w:cs="Calibri" w:hint="eastAsia"/>
+                <w:b/>
                 <w:color w:val="000000"/>
                 <w:sz w:val="28"/>
                 <w:szCs w:val="28"/>
@@ -3253,7 +3498,8 @@
               <w:pStyle w:val="ab"/>
               <w:spacing w:before="0" w:beforeAutospacing="0" w:after="0" w:afterAutospacing="0"/>
               <w:rPr>
-                <w:rFonts w:ascii="맑은 고딕" w:eastAsia="맑은 고딕" w:hAnsi="맑은 고딕" w:cs="Calibri" w:hint="eastAsia"/>
+                <w:rFonts w:ascii="맑은 고딕" w:eastAsia="맑은 고딕" w:hAnsi="맑은 고딕" w:cs="Calibri"/>
+                <w:b/>
                 <w:color w:val="000000"/>
                 <w:sz w:val="28"/>
                 <w:szCs w:val="28"/>
@@ -3268,30 +3514,23 @@
                 <w:sz w:val="28"/>
                 <w:szCs w:val="28"/>
               </w:rPr>
-              <w:t>Server</w:t>
-            </w:r>
+              <w:t>Server :</w:t>
+            </w:r>
+            <w:proofErr w:type="gramEnd"/>
             <w:r>
               <w:rPr>
                 <w:rFonts w:ascii="맑은 고딕" w:eastAsia="맑은 고딕" w:hAnsi="맑은 고딕" w:cs="Calibri" w:hint="eastAsia"/>
+                <w:b/>
                 <w:color w:val="000000"/>
                 <w:sz w:val="28"/>
                 <w:szCs w:val="28"/>
               </w:rPr>
-              <w:t xml:space="preserve"> :</w:t>
-            </w:r>
-            <w:proofErr w:type="gramEnd"/>
+              <w:t xml:space="preserve"> </w:t>
+            </w:r>
             <w:r>
               <w:rPr>
                 <w:rFonts w:ascii="맑은 고딕" w:eastAsia="맑은 고딕" w:hAnsi="맑은 고딕" w:cs="Calibri" w:hint="eastAsia"/>
-                <w:color w:val="000000"/>
-                <w:sz w:val="28"/>
-                <w:szCs w:val="28"/>
-              </w:rPr>
-              <w:t xml:space="preserve"> </w:t>
-            </w:r>
-            <w:r>
-              <w:rPr>
-                <w:rFonts w:ascii="맑은 고딕" w:eastAsia="맑은 고딕" w:hAnsi="맑은 고딕" w:cs="Calibri" w:hint="eastAsia"/>
+                <w:b/>
                 <w:color w:val="000000"/>
                 <w:sz w:val="22"/>
                 <w:szCs w:val="22"/>
@@ -3302,6 +3541,7 @@
             <w:r>
               <w:rPr>
                 <w:rFonts w:ascii="맑은 고딕" w:eastAsia="맑은 고딕" w:hAnsi="맑은 고딕" w:cs="Calibri" w:hint="eastAsia"/>
+                <w:b/>
                 <w:color w:val="000000"/>
                 <w:sz w:val="22"/>
                 <w:szCs w:val="22"/>
@@ -3312,22 +3552,12 @@
             <w:r>
               <w:rPr>
                 <w:rFonts w:ascii="맑은 고딕" w:eastAsia="맑은 고딕" w:hAnsi="맑은 고딕" w:cs="Calibri" w:hint="eastAsia"/>
+                <w:b/>
                 <w:color w:val="000000"/>
                 <w:sz w:val="22"/>
                 <w:szCs w:val="22"/>
               </w:rPr>
-              <w:t xml:space="preserve"> image data column in d</w:t>
-            </w:r>
-            <w:bookmarkStart w:id="3" w:name="_GoBack"/>
-            <w:bookmarkEnd w:id="3"/>
-            <w:r>
-              <w:rPr>
-                <w:rFonts w:ascii="맑은 고딕" w:eastAsia="맑은 고딕" w:hAnsi="맑은 고딕" w:cs="Calibri" w:hint="eastAsia"/>
-                <w:color w:val="000000"/>
-                <w:sz w:val="22"/>
-                <w:szCs w:val="22"/>
-              </w:rPr>
-              <w:t>atabase and link with python code.</w:t>
+              <w:t xml:space="preserve"> image data column in database and link with python code.</w:t>
             </w:r>
           </w:p>
           <w:p>
@@ -3335,7 +3565,8 @@
               <w:pStyle w:val="ab"/>
               <w:spacing w:before="0" w:beforeAutospacing="0" w:after="0" w:afterAutospacing="0"/>
               <w:rPr>
-                <w:rFonts w:ascii="맑은 고딕" w:eastAsia="맑은 고딕" w:hAnsi="맑은 고딕" w:cs="Calibri" w:hint="eastAsia"/>
+                <w:rFonts w:ascii="맑은 고딕" w:eastAsia="맑은 고딕" w:hAnsi="맑은 고딕" w:cs="Calibri"/>
+                <w:b/>
                 <w:color w:val="000000"/>
                 <w:sz w:val="28"/>
                 <w:szCs w:val="28"/>
@@ -3350,21 +3581,13 @@
                 <w:sz w:val="28"/>
                 <w:szCs w:val="28"/>
               </w:rPr>
-              <w:t>Python</w:t>
-            </w:r>
+              <w:t>Python :</w:t>
+            </w:r>
+            <w:proofErr w:type="gramEnd"/>
             <w:r>
               <w:rPr>
                 <w:rFonts w:ascii="맑은 고딕" w:eastAsia="맑은 고딕" w:hAnsi="맑은 고딕" w:cs="Calibri" w:hint="eastAsia"/>
-                <w:color w:val="000000"/>
-                <w:sz w:val="28"/>
-                <w:szCs w:val="28"/>
-              </w:rPr>
-              <w:t xml:space="preserve"> :</w:t>
-            </w:r>
-            <w:proofErr w:type="gramEnd"/>
-            <w:r>
-              <w:rPr>
-                <w:rFonts w:ascii="맑은 고딕" w:eastAsia="맑은 고딕" w:hAnsi="맑은 고딕" w:cs="Calibri" w:hint="eastAsia"/>
+                <w:b/>
                 <w:color w:val="000000"/>
                 <w:sz w:val="28"/>
                 <w:szCs w:val="28"/>
@@ -3416,21 +3639,55 @@
                 <w:sz w:val="28"/>
                 <w:szCs w:val="28"/>
               </w:rPr>
-              <w:t xml:space="preserve"> </w:t>
-            </w:r>
-            <w:r>
-              <w:rPr>
-                <w:b/>
-                <w:sz w:val="28"/>
-                <w:szCs w:val="28"/>
-              </w:rPr>
-              <w:t>11</w:t>
+              <w:t xml:space="preserve"> 11</w:t>
+            </w:r>
+          </w:p>
+          <w:p>
+            <w:pPr>
+              <w:widowControl w:val="0"/>
+              <w:spacing w:line="240" w:lineRule="auto"/>
+              <w:jc w:val="center"/>
+              <w:rPr>
+                <w:rFonts w:hint="eastAsia"/>
+                <w:b/>
+                <w:sz w:val="28"/>
+                <w:szCs w:val="28"/>
+              </w:rPr>
+            </w:pPr>
+            <w:r>
+              <w:rPr>
+                <w:rFonts w:hint="eastAsia"/>
+                <w:b/>
+                <w:sz w:val="28"/>
+                <w:szCs w:val="28"/>
+              </w:rPr>
+              <w:t>(</w:t>
+            </w:r>
+            <w:proofErr w:type="spellStart"/>
+            <w:r>
+              <w:rPr>
+                <w:rFonts w:hint="eastAsia"/>
+                <w:b/>
+                <w:sz w:val="28"/>
+                <w:szCs w:val="28"/>
+              </w:rPr>
+              <w:t>chan</w:t>
+            </w:r>
+            <w:proofErr w:type="spellEnd"/>
+            <w:r>
+              <w:rPr>
+                <w:rFonts w:hint="eastAsia"/>
+                <w:b/>
+                <w:sz w:val="28"/>
+                <w:szCs w:val="28"/>
+              </w:rPr>
+              <w:t>)</w:t>
             </w:r>
           </w:p>
         </w:tc>
         <w:tc>
           <w:tcPr>
-            <w:tcW w:w="8010" w:type="dxa"/>
+            <w:tcW w:w="9210" w:type="dxa"/>
             <w:shd w:val="clear" w:color="auto" w:fill="D9D9D9"/>
             <w:tcMar>
               <w:top w:w="100" w:type="dxa"/>
@@ -3446,6 +3703,7 @@
               <w:spacing w:before="0" w:beforeAutospacing="0" w:after="0" w:afterAutospacing="0"/>
               <w:rPr>
                 <w:rFonts w:ascii="맑은 고딕" w:eastAsia="맑은 고딕" w:hAnsi="맑은 고딕" w:cs="Calibri"/>
+                <w:b/>
                 <w:color w:val="000000"/>
                 <w:sz w:val="28"/>
                 <w:szCs w:val="28"/>
@@ -3460,21 +3718,13 @@
                 <w:sz w:val="28"/>
                 <w:szCs w:val="28"/>
               </w:rPr>
-              <w:t>Android</w:t>
-            </w:r>
+              <w:t>Android :</w:t>
+            </w:r>
+            <w:proofErr w:type="gramEnd"/>
             <w:r>
               <w:rPr>
                 <w:rFonts w:ascii="맑은 고딕" w:eastAsia="맑은 고딕" w:hAnsi="맑은 고딕" w:cs="Calibri" w:hint="eastAsia"/>
-                <w:color w:val="000000"/>
-                <w:sz w:val="28"/>
-                <w:szCs w:val="28"/>
-              </w:rPr>
-              <w:t xml:space="preserve"> :</w:t>
-            </w:r>
-            <w:proofErr w:type="gramEnd"/>
-            <w:r>
-              <w:rPr>
-                <w:rFonts w:ascii="맑은 고딕" w:eastAsia="맑은 고딕" w:hAnsi="맑은 고딕" w:cs="Calibri" w:hint="eastAsia"/>
+                <w:b/>
                 <w:color w:val="000000"/>
                 <w:sz w:val="28"/>
                 <w:szCs w:val="28"/>
@@ -3487,7 +3737,8 @@
               <w:pStyle w:val="ab"/>
               <w:spacing w:before="0" w:beforeAutospacing="0" w:after="0" w:afterAutospacing="0"/>
               <w:rPr>
-                <w:rFonts w:ascii="맑은 고딕" w:eastAsia="맑은 고딕" w:hAnsi="맑은 고딕" w:cs="Calibri" w:hint="eastAsia"/>
+                <w:rFonts w:ascii="맑은 고딕" w:eastAsia="맑은 고딕" w:hAnsi="맑은 고딕" w:cs="Calibri"/>
+                <w:b/>
                 <w:color w:val="000000"/>
                 <w:sz w:val="28"/>
                 <w:szCs w:val="28"/>
@@ -3502,21 +3753,13 @@
                 <w:sz w:val="28"/>
                 <w:szCs w:val="28"/>
               </w:rPr>
-              <w:t>Server</w:t>
-            </w:r>
+              <w:t>Server :</w:t>
+            </w:r>
+            <w:proofErr w:type="gramEnd"/>
             <w:r>
               <w:rPr>
                 <w:rFonts w:ascii="맑은 고딕" w:eastAsia="맑은 고딕" w:hAnsi="맑은 고딕" w:cs="Calibri" w:hint="eastAsia"/>
-                <w:color w:val="000000"/>
-                <w:sz w:val="28"/>
-                <w:szCs w:val="28"/>
-              </w:rPr>
-              <w:t xml:space="preserve"> :</w:t>
-            </w:r>
-            <w:proofErr w:type="gramEnd"/>
-            <w:r>
-              <w:rPr>
-                <w:rFonts w:ascii="맑은 고딕" w:eastAsia="맑은 고딕" w:hAnsi="맑은 고딕" w:cs="Calibri" w:hint="eastAsia"/>
+                <w:b/>
                 <w:color w:val="000000"/>
                 <w:sz w:val="28"/>
                 <w:szCs w:val="28"/>
@@ -3529,7 +3772,8 @@
               <w:pStyle w:val="ab"/>
               <w:spacing w:before="0" w:beforeAutospacing="0" w:after="0" w:afterAutospacing="0"/>
               <w:rPr>
-                <w:rFonts w:ascii="맑은 고딕" w:eastAsia="맑은 고딕" w:hAnsi="맑은 고딕" w:cs="Calibri" w:hint="eastAsia"/>
+                <w:rFonts w:ascii="맑은 고딕" w:eastAsia="맑은 고딕" w:hAnsi="맑은 고딕" w:cs="Calibri"/>
+                <w:b/>
                 <w:color w:val="000000"/>
                 <w:sz w:val="28"/>
                 <w:szCs w:val="28"/>
@@ -3544,30 +3788,23 @@
                 <w:sz w:val="28"/>
                 <w:szCs w:val="28"/>
               </w:rPr>
-              <w:t>Python</w:t>
-            </w:r>
+              <w:t>Python :</w:t>
+            </w:r>
+            <w:proofErr w:type="gramEnd"/>
             <w:r>
               <w:rPr>
                 <w:rFonts w:ascii="맑은 고딕" w:eastAsia="맑은 고딕" w:hAnsi="맑은 고딕" w:cs="Calibri" w:hint="eastAsia"/>
+                <w:b/>
                 <w:color w:val="000000"/>
                 <w:sz w:val="28"/>
                 <w:szCs w:val="28"/>
               </w:rPr>
-              <w:t xml:space="preserve"> :</w:t>
-            </w:r>
-            <w:proofErr w:type="gramEnd"/>
+              <w:t xml:space="preserve"> </w:t>
+            </w:r>
             <w:r>
               <w:rPr>
                 <w:rFonts w:ascii="맑은 고딕" w:eastAsia="맑은 고딕" w:hAnsi="맑은 고딕" w:cs="Calibri" w:hint="eastAsia"/>
-                <w:color w:val="000000"/>
-                <w:sz w:val="28"/>
-                <w:szCs w:val="28"/>
-              </w:rPr>
-              <w:t xml:space="preserve"> </w:t>
-            </w:r>
-            <w:r>
-              <w:rPr>
-                <w:rFonts w:ascii="맑은 고딕" w:eastAsia="맑은 고딕" w:hAnsi="맑은 고딕" w:cs="Calibri" w:hint="eastAsia"/>
+                <w:b/>
                 <w:color w:val="000000"/>
                 <w:sz w:val="26"/>
                 <w:szCs w:val="26"/>
@@ -3601,7 +3838,8 @@
                 <w:szCs w:val="28"/>
               </w:rPr>
             </w:pPr>
-            <w:bookmarkStart w:id="4" w:name="_Hlk512812243"/>
+            <w:bookmarkStart w:id="3" w:name="_Hlk512812243"/>
+            <w:bookmarkStart w:id="4" w:name="_GoBack"/>
             <w:r>
               <w:rPr>
                 <w:b/>
@@ -3619,7 +3857,7 @@
               </w:rPr>
               <w:t xml:space="preserve"> </w:t>
             </w:r>
-            <w:bookmarkEnd w:id="4"/>
+            <w:bookmarkEnd w:id="3"/>
             <w:r>
               <w:rPr>
                 <w:b/>
@@ -3627,12 +3865,54 @@
                 <w:szCs w:val="28"/>
               </w:rPr>
               <w:t>12</w:t>
+            </w:r>
+          </w:p>
+          <w:p>
+            <w:pPr>
+              <w:widowControl w:val="0"/>
+              <w:spacing w:line="240" w:lineRule="auto"/>
+              <w:jc w:val="center"/>
+              <w:rPr>
+                <w:b/>
+                <w:sz w:val="28"/>
+                <w:szCs w:val="28"/>
+                <w:lang w:val="en-US"/>
+              </w:rPr>
+            </w:pPr>
+            <w:r>
+              <w:rPr>
+                <w:rFonts w:hint="eastAsia"/>
+                <w:b/>
+                <w:sz w:val="28"/>
+                <w:szCs w:val="28"/>
+              </w:rPr>
+              <w:t>(</w:t>
+            </w:r>
+            <w:proofErr w:type="spellStart"/>
+            <w:r>
+              <w:rPr>
+                <w:b/>
+                <w:sz w:val="28"/>
+                <w:szCs w:val="28"/>
+                <w:lang w:val="en-US"/>
+              </w:rPr>
+              <w:t>hong</w:t>
+            </w:r>
+            <w:proofErr w:type="spellEnd"/>
+            <w:r>
+              <w:rPr>
+                <w:b/>
+                <w:sz w:val="28"/>
+                <w:szCs w:val="28"/>
+                <w:lang w:val="en-US"/>
+              </w:rPr>
+              <w:t>)</w:t>
             </w:r>
           </w:p>
         </w:tc>
         <w:tc>
           <w:tcPr>
-            <w:tcW w:w="8010" w:type="dxa"/>
+            <w:tcW w:w="9210" w:type="dxa"/>
             <w:shd w:val="clear" w:color="auto" w:fill="D9D9D9"/>
             <w:tcMar>
               <w:top w:w="100" w:type="dxa"/>
@@ -3648,6 +3928,7 @@
               <w:spacing w:before="0" w:beforeAutospacing="0" w:after="0" w:afterAutospacing="0"/>
               <w:rPr>
                 <w:rFonts w:ascii="맑은 고딕" w:eastAsia="맑은 고딕" w:hAnsi="맑은 고딕" w:cs="Calibri"/>
+                <w:b/>
                 <w:color w:val="000000"/>
                 <w:sz w:val="28"/>
                 <w:szCs w:val="28"/>
@@ -3662,21 +3943,13 @@
                 <w:sz w:val="28"/>
                 <w:szCs w:val="28"/>
               </w:rPr>
-              <w:t>Android</w:t>
-            </w:r>
+              <w:t>Android :</w:t>
+            </w:r>
+            <w:proofErr w:type="gramEnd"/>
             <w:r>
               <w:rPr>
                 <w:rFonts w:ascii="맑은 고딕" w:eastAsia="맑은 고딕" w:hAnsi="맑은 고딕" w:cs="Calibri" w:hint="eastAsia"/>
-                <w:color w:val="000000"/>
-                <w:sz w:val="28"/>
-                <w:szCs w:val="28"/>
-              </w:rPr>
-              <w:t xml:space="preserve"> :</w:t>
-            </w:r>
-            <w:proofErr w:type="gramEnd"/>
-            <w:r>
-              <w:rPr>
-                <w:rFonts w:ascii="맑은 고딕" w:eastAsia="맑은 고딕" w:hAnsi="맑은 고딕" w:cs="Calibri" w:hint="eastAsia"/>
+                <w:b/>
                 <w:color w:val="000000"/>
                 <w:sz w:val="28"/>
                 <w:szCs w:val="28"/>
@@ -3689,7 +3962,8 @@
               <w:pStyle w:val="ab"/>
               <w:spacing w:before="0" w:beforeAutospacing="0" w:after="0" w:afterAutospacing="0"/>
               <w:rPr>
-                <w:rFonts w:ascii="맑은 고딕" w:eastAsia="맑은 고딕" w:hAnsi="맑은 고딕" w:cs="Calibri" w:hint="eastAsia"/>
+                <w:rFonts w:ascii="맑은 고딕" w:eastAsia="맑은 고딕" w:hAnsi="맑은 고딕" w:cs="Calibri"/>
+                <w:b/>
                 <w:color w:val="000000"/>
                 <w:sz w:val="28"/>
                 <w:szCs w:val="28"/>
@@ -3704,21 +3978,13 @@
                 <w:sz w:val="28"/>
                 <w:szCs w:val="28"/>
               </w:rPr>
-              <w:t>Server</w:t>
-            </w:r>
+              <w:t>Server :</w:t>
+            </w:r>
+            <w:proofErr w:type="gramEnd"/>
             <w:r>
               <w:rPr>
                 <w:rFonts w:ascii="맑은 고딕" w:eastAsia="맑은 고딕" w:hAnsi="맑은 고딕" w:cs="Calibri" w:hint="eastAsia"/>
-                <w:color w:val="000000"/>
-                <w:sz w:val="28"/>
-                <w:szCs w:val="28"/>
-              </w:rPr>
-              <w:t xml:space="preserve"> :</w:t>
-            </w:r>
-            <w:proofErr w:type="gramEnd"/>
-            <w:r>
-              <w:rPr>
-                <w:rFonts w:ascii="맑은 고딕" w:eastAsia="맑은 고딕" w:hAnsi="맑은 고딕" w:cs="Calibri" w:hint="eastAsia"/>
+                <w:b/>
                 <w:color w:val="000000"/>
                 <w:sz w:val="28"/>
                 <w:szCs w:val="28"/>
@@ -3732,6 +3998,7 @@
               <w:spacing w:before="0" w:beforeAutospacing="0" w:after="0" w:afterAutospacing="0"/>
               <w:rPr>
                 <w:rFonts w:ascii="맑은 고딕" w:eastAsia="맑은 고딕" w:hAnsi="맑은 고딕" w:cs="Calibri"/>
+                <w:b/>
                 <w:color w:val="000000"/>
                 <w:sz w:val="28"/>
                 <w:szCs w:val="28"/>
@@ -3746,21 +4013,254 @@
                 <w:sz w:val="28"/>
                 <w:szCs w:val="28"/>
               </w:rPr>
-              <w:t>Python</w:t>
-            </w:r>
+              <w:t>Python :</w:t>
+            </w:r>
+            <w:proofErr w:type="gramEnd"/>
             <w:r>
               <w:rPr>
                 <w:rFonts w:ascii="맑은 고딕" w:eastAsia="맑은 고딕" w:hAnsi="맑은 고딕" w:cs="Calibri" w:hint="eastAsia"/>
+                <w:b/>
                 <w:color w:val="000000"/>
                 <w:sz w:val="28"/>
                 <w:szCs w:val="28"/>
               </w:rPr>
+              <w:t xml:space="preserve"> Code refactoring and enhance the performance.</w:t>
+            </w:r>
+          </w:p>
+        </w:tc>
+      </w:tr>
+      <w:bookmarkEnd w:id="4"/>
+      <w:tr>
+        <w:tc>
+          <w:tcPr>
+            <w:tcW w:w="1380" w:type="dxa"/>
+            <w:shd w:val="clear" w:color="auto" w:fill="D9D9D9"/>
+            <w:tcMar>
+              <w:top w:w="100" w:type="dxa"/>
+              <w:left w:w="100" w:type="dxa"/>
+              <w:bottom w:w="100" w:type="dxa"/>
+              <w:right w:w="100" w:type="dxa"/>
+            </w:tcMar>
+            <w:vAlign w:val="center"/>
+          </w:tcPr>
+          <w:p>
+            <w:pPr>
+              <w:widowControl w:val="0"/>
+              <w:spacing w:line="240" w:lineRule="auto"/>
+              <w:jc w:val="center"/>
+              <w:rPr>
+                <w:b/>
+                <w:sz w:val="28"/>
+                <w:szCs w:val="28"/>
+              </w:rPr>
+            </w:pPr>
+            <w:r>
+              <w:rPr>
+                <w:b/>
+                <w:sz w:val="28"/>
+                <w:szCs w:val="28"/>
+                <w:lang w:val="en-US"/>
+              </w:rPr>
+              <w:t>Week</w:t>
+            </w:r>
+            <w:r>
+              <w:rPr>
+                <w:b/>
+                <w:sz w:val="28"/>
+                <w:szCs w:val="28"/>
+              </w:rPr>
+              <w:t xml:space="preserve"> 13</w:t>
+            </w:r>
+          </w:p>
+          <w:p>
+            <w:pPr>
+              <w:widowControl w:val="0"/>
+              <w:spacing w:line="240" w:lineRule="auto"/>
+              <w:jc w:val="center"/>
+              <w:rPr>
+                <w:rFonts w:hint="eastAsia"/>
+                <w:b/>
+                <w:sz w:val="28"/>
+                <w:szCs w:val="28"/>
+              </w:rPr>
+            </w:pPr>
+            <w:r>
+              <w:rPr>
+                <w:rFonts w:hint="eastAsia"/>
+                <w:b/>
+                <w:sz w:val="28"/>
+                <w:szCs w:val="28"/>
+              </w:rPr>
+              <w:t>(</w:t>
+            </w:r>
+            <w:proofErr w:type="spellStart"/>
+            <w:r>
+              <w:rPr>
+                <w:rFonts w:hint="eastAsia"/>
+                <w:b/>
+                <w:sz w:val="28"/>
+                <w:szCs w:val="28"/>
+              </w:rPr>
+              <w:t>paeng</w:t>
+            </w:r>
+            <w:proofErr w:type="spellEnd"/>
+            <w:r>
+              <w:rPr>
+                <w:rFonts w:hint="eastAsia"/>
+                <w:b/>
+                <w:sz w:val="28"/>
+                <w:szCs w:val="28"/>
+              </w:rPr>
+              <w:t>)</w:t>
+            </w:r>
+          </w:p>
+        </w:tc>
+        <w:tc>
+          <w:tcPr>
+            <w:tcW w:w="9210" w:type="dxa"/>
+            <w:shd w:val="clear" w:color="auto" w:fill="D9D9D9"/>
+            <w:tcMar>
+              <w:top w:w="100" w:type="dxa"/>
+              <w:left w:w="100" w:type="dxa"/>
+              <w:bottom w:w="100" w:type="dxa"/>
+              <w:right w:w="100" w:type="dxa"/>
+            </w:tcMar>
+            <w:vAlign w:val="center"/>
+          </w:tcPr>
+          <w:p>
+            <w:pPr>
+              <w:pStyle w:val="ab"/>
+              <w:spacing w:before="0" w:beforeAutospacing="0" w:after="0" w:afterAutospacing="0"/>
+              <w:rPr>
+                <w:rFonts w:ascii="맑은 고딕" w:eastAsia="맑은 고딕" w:hAnsi="맑은 고딕" w:cs="Calibri"/>
+                <w:b/>
+                <w:color w:val="000000"/>
+                <w:sz w:val="26"/>
+                <w:szCs w:val="26"/>
+              </w:rPr>
+            </w:pPr>
+            <w:proofErr w:type="gramStart"/>
+            <w:r>
+              <w:rPr>
+                <w:rFonts w:ascii="맑은 고딕" w:eastAsia="맑은 고딕" w:hAnsi="맑은 고딕" w:cs="Calibri" w:hint="eastAsia"/>
+                <w:b/>
+                <w:color w:val="000000"/>
+                <w:sz w:val="28"/>
+                <w:szCs w:val="28"/>
+              </w:rPr>
+              <w:t>Android</w:t>
+            </w:r>
+            <w:r>
+              <w:rPr>
+                <w:rFonts w:ascii="맑은 고딕" w:eastAsia="맑은 고딕" w:hAnsi="맑은 고딕" w:cs="Calibri" w:hint="eastAsia"/>
+                <w:b/>
+                <w:color w:val="000000"/>
+                <w:sz w:val="28"/>
+                <w:szCs w:val="28"/>
+              </w:rPr>
               <w:t xml:space="preserve"> :</w:t>
             </w:r>
             <w:proofErr w:type="gramEnd"/>
             <w:r>
               <w:rPr>
                 <w:rFonts w:ascii="맑은 고딕" w:eastAsia="맑은 고딕" w:hAnsi="맑은 고딕" w:cs="Calibri" w:hint="eastAsia"/>
+                <w:b/>
+                <w:color w:val="000000"/>
+                <w:sz w:val="28"/>
+                <w:szCs w:val="28"/>
+              </w:rPr>
+              <w:t xml:space="preserve"> </w:t>
+            </w:r>
+            <w:r>
+              <w:rPr>
+                <w:rFonts w:ascii="맑은 고딕" w:eastAsia="맑은 고딕" w:hAnsi="맑은 고딕" w:cs="Calibri" w:hint="eastAsia"/>
+                <w:b/>
+                <w:color w:val="000000"/>
+                <w:sz w:val="26"/>
+                <w:szCs w:val="26"/>
+              </w:rPr>
+              <w:t>Release the Beta Version and unit testing by users.</w:t>
+            </w:r>
+          </w:p>
+          <w:p>
+            <w:pPr>
+              <w:pStyle w:val="ab"/>
+              <w:spacing w:before="0" w:beforeAutospacing="0" w:after="0" w:afterAutospacing="0"/>
+              <w:rPr>
+                <w:rFonts w:ascii="맑은 고딕" w:eastAsia="맑은 고딕" w:hAnsi="맑은 고딕" w:cs="Calibri"/>
+                <w:b/>
+                <w:color w:val="000000"/>
+                <w:sz w:val="28"/>
+                <w:szCs w:val="28"/>
+              </w:rPr>
+            </w:pPr>
+            <w:proofErr w:type="gramStart"/>
+            <w:r>
+              <w:rPr>
+                <w:rFonts w:ascii="맑은 고딕" w:eastAsia="맑은 고딕" w:hAnsi="맑은 고딕" w:cs="Calibri" w:hint="eastAsia"/>
+                <w:b/>
+                <w:color w:val="000000"/>
+                <w:sz w:val="28"/>
+                <w:szCs w:val="28"/>
+              </w:rPr>
+              <w:t>Server :</w:t>
+            </w:r>
+            <w:proofErr w:type="gramEnd"/>
+            <w:r>
+              <w:rPr>
+                <w:rFonts w:ascii="맑은 고딕" w:eastAsia="맑은 고딕" w:hAnsi="맑은 고딕" w:cs="Calibri" w:hint="eastAsia"/>
+                <w:b/>
+                <w:color w:val="000000"/>
+                <w:sz w:val="28"/>
+                <w:szCs w:val="28"/>
+              </w:rPr>
+              <w:t xml:space="preserve"> </w:t>
+            </w:r>
+            <w:r>
+              <w:rPr>
+                <w:rFonts w:ascii="맑은 고딕" w:eastAsia="맑은 고딕" w:hAnsi="맑은 고딕" w:cs="Calibri"/>
+                <w:b/>
+                <w:color w:val="000000"/>
+              </w:rPr>
+              <w:t>M</w:t>
+            </w:r>
+            <w:r>
+              <w:rPr>
+                <w:rFonts w:ascii="맑은 고딕" w:eastAsia="맑은 고딕" w:hAnsi="맑은 고딕" w:cs="Calibri" w:hint="eastAsia"/>
+                <w:b/>
+                <w:color w:val="000000"/>
+              </w:rPr>
+              <w:t>ove the data to the database that we bought, and refactor.</w:t>
+            </w:r>
+          </w:p>
+          <w:p>
+            <w:pPr>
+              <w:pStyle w:val="ab"/>
+              <w:spacing w:before="0" w:beforeAutospacing="0" w:after="0" w:afterAutospacing="0"/>
+              <w:rPr>
+                <w:rFonts w:ascii="맑은 고딕" w:eastAsia="맑은 고딕" w:hAnsi="맑은 고딕" w:cs="Calibri"/>
+                <w:b/>
+                <w:color w:val="000000"/>
+                <w:sz w:val="28"/>
+                <w:szCs w:val="28"/>
+              </w:rPr>
+            </w:pPr>
+            <w:proofErr w:type="gramStart"/>
+            <w:r>
+              <w:rPr>
+                <w:rFonts w:ascii="맑은 고딕" w:eastAsia="맑은 고딕" w:hAnsi="맑은 고딕" w:cs="Calibri" w:hint="eastAsia"/>
+                <w:b/>
+                <w:color w:val="000000"/>
+                <w:sz w:val="28"/>
+                <w:szCs w:val="28"/>
+              </w:rPr>
+              <w:t>Python :</w:t>
+            </w:r>
+            <w:proofErr w:type="gramEnd"/>
+            <w:r>
+              <w:rPr>
+                <w:rFonts w:ascii="맑은 고딕" w:eastAsia="맑은 고딕" w:hAnsi="맑은 고딕" w:cs="Calibri" w:hint="eastAsia"/>
+                <w:b/>
                 <w:color w:val="000000"/>
                 <w:sz w:val="28"/>
                 <w:szCs w:val="28"/>
@@ -3789,14 +4289,18 @@
               <w:spacing w:line="240" w:lineRule="auto"/>
               <w:jc w:val="center"/>
               <w:rPr>
-                <w:b/>
+                <w:rFonts w:ascii="맑은 고딕" w:eastAsia="맑은 고딕" w:hAnsi="맑은 고딕" w:hint="eastAsia"/>
+                <w:b/>
+                <w:color w:val="C00000"/>
                 <w:sz w:val="28"/>
                 <w:szCs w:val="28"/>
               </w:rPr>
             </w:pPr>
             <w:r>
               <w:rPr>
-                <w:b/>
+                <w:rFonts w:ascii="맑은 고딕" w:eastAsia="맑은 고딕" w:hAnsi="맑은 고딕"/>
+                <w:b/>
+                <w:color w:val="C00000"/>
                 <w:sz w:val="28"/>
                 <w:szCs w:val="28"/>
                 <w:lang w:val="en-US"/>
@@ -3805,34 +4309,19 @@
             </w:r>
             <w:r>
               <w:rPr>
-                <w:b/>
-                <w:sz w:val="28"/>
-                <w:szCs w:val="28"/>
-              </w:rPr>
-              <w:t xml:space="preserve"> </w:t>
-            </w:r>
-            <w:r>
-              <w:rPr>
-                <w:b/>
-                <w:sz w:val="28"/>
-                <w:szCs w:val="28"/>
-              </w:rPr>
-              <w:t>13</w:t>
-            </w:r>
-          </w:p>
-          <w:p>
-            <w:pPr>
-              <w:jc w:val="center"/>
-              <w:rPr>
-                <w:sz w:val="28"/>
-                <w:szCs w:val="28"/>
-              </w:rPr>
-            </w:pPr>
+                <w:rFonts w:ascii="맑은 고딕" w:eastAsia="맑은 고딕" w:hAnsi="맑은 고딕"/>
+                <w:b/>
+                <w:color w:val="C00000"/>
+                <w:sz w:val="28"/>
+                <w:szCs w:val="28"/>
+              </w:rPr>
+              <w:t xml:space="preserve"> 14</w:t>
+            </w:r>
           </w:p>
         </w:tc>
         <w:tc>
           <w:tcPr>
-            <w:tcW w:w="8010" w:type="dxa"/>
+            <w:tcW w:w="9210" w:type="dxa"/>
             <w:shd w:val="clear" w:color="auto" w:fill="D9D9D9"/>
             <w:tcMar>
               <w:top w:w="100" w:type="dxa"/>
@@ -3848,138 +4337,21 @@
               <w:spacing w:before="0" w:beforeAutospacing="0" w:after="0" w:afterAutospacing="0"/>
               <w:rPr>
                 <w:rFonts w:ascii="맑은 고딕" w:eastAsia="맑은 고딕" w:hAnsi="맑은 고딕" w:cs="Calibri"/>
-                <w:color w:val="000000"/>
+                <w:b/>
+                <w:color w:val="C00000"/>
                 <w:sz w:val="28"/>
                 <w:szCs w:val="28"/>
               </w:rPr>
             </w:pPr>
-            <w:proofErr w:type="gramStart"/>
-            <w:r>
-              <w:rPr>
-                <w:rFonts w:ascii="맑은 고딕" w:eastAsia="맑은 고딕" w:hAnsi="맑은 고딕" w:cs="Calibri" w:hint="eastAsia"/>
-                <w:b/>
-                <w:color w:val="000000"/>
-                <w:sz w:val="28"/>
-                <w:szCs w:val="28"/>
-              </w:rPr>
-              <w:t>Android</w:t>
-            </w:r>
-            <w:r>
-              <w:rPr>
-                <w:rFonts w:ascii="맑은 고딕" w:eastAsia="맑은 고딕" w:hAnsi="맑은 고딕" w:cs="Calibri" w:hint="eastAsia"/>
-                <w:color w:val="000000"/>
-                <w:sz w:val="28"/>
-                <w:szCs w:val="28"/>
-              </w:rPr>
-              <w:t xml:space="preserve"> :</w:t>
-            </w:r>
-            <w:proofErr w:type="gramEnd"/>
-            <w:r>
-              <w:rPr>
-                <w:rFonts w:ascii="맑은 고딕" w:eastAsia="맑은 고딕" w:hAnsi="맑은 고딕" w:cs="Calibri" w:hint="eastAsia"/>
-                <w:color w:val="000000"/>
-                <w:sz w:val="28"/>
-                <w:szCs w:val="28"/>
-              </w:rPr>
-              <w:t xml:space="preserve"> Debugging and error fixing.</w:t>
-            </w:r>
-          </w:p>
-          <w:p>
-            <w:pPr>
-              <w:pStyle w:val="ab"/>
-              <w:spacing w:before="0" w:beforeAutospacing="0" w:after="0" w:afterAutospacing="0"/>
-              <w:rPr>
-                <w:rFonts w:ascii="맑은 고딕" w:eastAsia="맑은 고딕" w:hAnsi="맑은 고딕" w:cs="Calibri" w:hint="eastAsia"/>
-                <w:color w:val="000000"/>
-                <w:sz w:val="28"/>
-                <w:szCs w:val="28"/>
-              </w:rPr>
-            </w:pPr>
-            <w:proofErr w:type="gramStart"/>
-            <w:r>
-              <w:rPr>
-                <w:rFonts w:ascii="맑은 고딕" w:eastAsia="맑은 고딕" w:hAnsi="맑은 고딕" w:cs="Calibri" w:hint="eastAsia"/>
-                <w:b/>
-                <w:color w:val="000000"/>
-                <w:sz w:val="28"/>
-                <w:szCs w:val="28"/>
-              </w:rPr>
-              <w:t>Server</w:t>
-            </w:r>
-            <w:r>
-              <w:rPr>
-                <w:rFonts w:ascii="맑은 고딕" w:eastAsia="맑은 고딕" w:hAnsi="맑은 고딕" w:cs="Calibri" w:hint="eastAsia"/>
-                <w:color w:val="000000"/>
-                <w:sz w:val="28"/>
-                <w:szCs w:val="28"/>
-              </w:rPr>
-              <w:t xml:space="preserve"> :</w:t>
-            </w:r>
-            <w:proofErr w:type="gramEnd"/>
-            <w:r>
-              <w:rPr>
-                <w:rFonts w:ascii="맑은 고딕" w:eastAsia="맑은 고딕" w:hAnsi="맑은 고딕" w:cs="Calibri" w:hint="eastAsia"/>
-                <w:color w:val="000000"/>
-                <w:sz w:val="28"/>
-                <w:szCs w:val="28"/>
-              </w:rPr>
-              <w:t xml:space="preserve"> </w:t>
-            </w:r>
-            <w:r>
-              <w:rPr>
-                <w:rFonts w:ascii="맑은 고딕" w:eastAsia="맑은 고딕" w:hAnsi="맑은 고딕" w:cs="Calibri"/>
-                <w:color w:val="000000"/>
-              </w:rPr>
-              <w:t>M</w:t>
-            </w:r>
-            <w:r>
-              <w:rPr>
-                <w:rFonts w:ascii="맑은 고딕" w:eastAsia="맑은 고딕" w:hAnsi="맑은 고딕" w:cs="Calibri" w:hint="eastAsia"/>
-                <w:color w:val="000000"/>
-              </w:rPr>
-              <w:t>ove the data to the database that we bought, and refactor.</w:t>
-            </w:r>
-          </w:p>
-          <w:p>
-            <w:pPr>
-              <w:pStyle w:val="ab"/>
-              <w:spacing w:before="0" w:beforeAutospacing="0" w:after="0" w:afterAutospacing="0"/>
-              <w:rPr>
-                <w:rFonts w:ascii="맑은 고딕" w:eastAsia="맑은 고딕" w:hAnsi="맑은 고딕" w:cs="Calibri" w:hint="eastAsia"/>
-                <w:color w:val="000000"/>
-                <w:sz w:val="28"/>
-                <w:szCs w:val="28"/>
-              </w:rPr>
-            </w:pPr>
-            <w:proofErr w:type="gramStart"/>
-            <w:r>
-              <w:rPr>
-                <w:rFonts w:ascii="맑은 고딕" w:eastAsia="맑은 고딕" w:hAnsi="맑은 고딕" w:cs="Calibri" w:hint="eastAsia"/>
-                <w:b/>
-                <w:color w:val="000000"/>
-                <w:sz w:val="28"/>
-                <w:szCs w:val="28"/>
-              </w:rPr>
-              <w:t>Python</w:t>
-            </w:r>
-            <w:r>
-              <w:rPr>
-                <w:rFonts w:ascii="맑은 고딕" w:eastAsia="맑은 고딕" w:hAnsi="맑은 고딕" w:cs="Calibri" w:hint="eastAsia"/>
-                <w:color w:val="000000"/>
-                <w:sz w:val="28"/>
-                <w:szCs w:val="28"/>
-              </w:rPr>
-              <w:t xml:space="preserve"> :</w:t>
-            </w:r>
-            <w:proofErr w:type="gramEnd"/>
-            <w:r>
-              <w:rPr>
-                <w:rFonts w:ascii="맑은 고딕" w:eastAsia="맑은 고딕" w:hAnsi="맑은 고딕" w:cs="Calibri" w:hint="eastAsia"/>
-                <w:color w:val="000000"/>
-                <w:sz w:val="28"/>
-                <w:szCs w:val="28"/>
-              </w:rPr>
-              <w:t xml:space="preserve"> Code refactoring and enhance the performance.</w:t>
+            <w:r>
+              <w:rPr>
+                <w:rFonts w:ascii="맑은 고딕" w:eastAsia="맑은 고딕" w:hAnsi="맑은 고딕"/>
+                <w:b/>
+                <w:color w:val="C00000"/>
+                <w:sz w:val="28"/>
+                <w:szCs w:val="28"/>
+              </w:rPr>
+              <w:t>Final Demonstration</w:t>
             </w:r>
           </w:p>
         </w:tc>
@@ -4004,244 +4376,37 @@
               <w:jc w:val="center"/>
               <w:rPr>
                 <w:b/>
+                <w:color w:val="000000" w:themeColor="text1"/>
                 <w:sz w:val="28"/>
                 <w:szCs w:val="28"/>
               </w:rPr>
             </w:pPr>
-            <w:r>
-              <w:rPr>
-                <w:b/>
+            <w:proofErr w:type="spellStart"/>
+            <w:r>
+              <w:rPr>
+                <w:b/>
+                <w:color w:val="000000" w:themeColor="text1"/>
                 <w:sz w:val="28"/>
                 <w:szCs w:val="28"/>
                 <w:lang w:val="en-US"/>
               </w:rPr>
               <w:t>Week</w:t>
             </w:r>
-            <w:r>
-              <w:rPr>
-                <w:b/>
-                <w:sz w:val="28"/>
-                <w:szCs w:val="28"/>
-              </w:rPr>
-              <w:t xml:space="preserve"> </w:t>
-            </w:r>
-            <w:r>
-              <w:rPr>
-                <w:b/>
-                <w:sz w:val="28"/>
-                <w:szCs w:val="28"/>
-              </w:rPr>
-              <w:t>14</w:t>
+            <w:proofErr w:type="spellEnd"/>
+            <w:r>
+              <w:rPr>
+                <w:b/>
+                <w:color w:val="000000" w:themeColor="text1"/>
+                <w:sz w:val="28"/>
+                <w:szCs w:val="28"/>
+              </w:rPr>
+              <w:t xml:space="preserve"> 15</w:t>
             </w:r>
           </w:p>
         </w:tc>
         <w:tc>
           <w:tcPr>
-            <w:tcW w:w="8010" w:type="dxa"/>
-            <w:shd w:val="clear" w:color="auto" w:fill="D9D9D9"/>
-            <w:tcMar>
-              <w:top w:w="100" w:type="dxa"/>
-              <w:left w:w="100" w:type="dxa"/>
-              <w:bottom w:w="100" w:type="dxa"/>
-              <w:right w:w="100" w:type="dxa"/>
-            </w:tcMar>
-            <w:vAlign w:val="center"/>
-          </w:tcPr>
-          <w:p>
-            <w:pPr>
-              <w:pStyle w:val="ab"/>
-              <w:spacing w:before="0" w:beforeAutospacing="0" w:after="0" w:afterAutospacing="0"/>
-              <w:rPr>
-                <w:rFonts w:ascii="맑은 고딕" w:eastAsia="맑은 고딕" w:hAnsi="맑은 고딕" w:cs="Calibri"/>
-                <w:color w:val="000000"/>
-                <w:sz w:val="28"/>
-                <w:szCs w:val="28"/>
-              </w:rPr>
-            </w:pPr>
-            <w:proofErr w:type="gramStart"/>
-            <w:r>
-              <w:rPr>
-                <w:rFonts w:ascii="맑은 고딕" w:eastAsia="맑은 고딕" w:hAnsi="맑은 고딕" w:cs="Calibri" w:hint="eastAsia"/>
-                <w:b/>
-                <w:color w:val="000000"/>
-                <w:sz w:val="28"/>
-                <w:szCs w:val="28"/>
-              </w:rPr>
-              <w:t>Android</w:t>
-            </w:r>
-            <w:r>
-              <w:rPr>
-                <w:rFonts w:ascii="맑은 고딕" w:eastAsia="맑은 고딕" w:hAnsi="맑은 고딕" w:cs="Calibri" w:hint="eastAsia"/>
-                <w:color w:val="000000"/>
-                <w:sz w:val="28"/>
-                <w:szCs w:val="28"/>
-              </w:rPr>
-              <w:t xml:space="preserve"> :</w:t>
-            </w:r>
-            <w:proofErr w:type="gramEnd"/>
-            <w:r>
-              <w:rPr>
-                <w:rFonts w:ascii="맑은 고딕" w:eastAsia="맑은 고딕" w:hAnsi="맑은 고딕" w:cs="Calibri" w:hint="eastAsia"/>
-                <w:color w:val="000000"/>
-                <w:sz w:val="28"/>
-                <w:szCs w:val="28"/>
-              </w:rPr>
-              <w:t xml:space="preserve"> </w:t>
-            </w:r>
-            <w:r>
-              <w:rPr>
-                <w:rFonts w:ascii="맑은 고딕" w:eastAsia="맑은 고딕" w:hAnsi="맑은 고딕" w:cs="Calibri" w:hint="eastAsia"/>
-                <w:color w:val="000000"/>
-                <w:sz w:val="26"/>
-                <w:szCs w:val="26"/>
-              </w:rPr>
-              <w:t>Release the Beta Version and unit testing by users.</w:t>
-            </w:r>
-          </w:p>
-          <w:p>
-            <w:pPr>
-              <w:pStyle w:val="ab"/>
-              <w:spacing w:before="0" w:beforeAutospacing="0" w:after="0" w:afterAutospacing="0"/>
-              <w:rPr>
-                <w:rFonts w:ascii="맑은 고딕" w:eastAsia="맑은 고딕" w:hAnsi="맑은 고딕" w:cs="Calibri" w:hint="eastAsia"/>
-                <w:color w:val="000000"/>
-                <w:sz w:val="28"/>
-                <w:szCs w:val="28"/>
-              </w:rPr>
-            </w:pPr>
-            <w:proofErr w:type="gramStart"/>
-            <w:r>
-              <w:rPr>
-                <w:rFonts w:ascii="맑은 고딕" w:eastAsia="맑은 고딕" w:hAnsi="맑은 고딕" w:cs="Calibri" w:hint="eastAsia"/>
-                <w:b/>
-                <w:color w:val="000000"/>
-                <w:sz w:val="28"/>
-                <w:szCs w:val="28"/>
-              </w:rPr>
-              <w:t>Server</w:t>
-            </w:r>
-            <w:r>
-              <w:rPr>
-                <w:rFonts w:ascii="맑은 고딕" w:eastAsia="맑은 고딕" w:hAnsi="맑은 고딕" w:cs="Calibri" w:hint="eastAsia"/>
-                <w:color w:val="000000"/>
-                <w:sz w:val="28"/>
-                <w:szCs w:val="28"/>
-              </w:rPr>
-              <w:t xml:space="preserve"> :</w:t>
-            </w:r>
-            <w:proofErr w:type="gramEnd"/>
-            <w:r>
-              <w:rPr>
-                <w:rFonts w:ascii="맑은 고딕" w:eastAsia="맑은 고딕" w:hAnsi="맑은 고딕" w:cs="Calibri" w:hint="eastAsia"/>
-                <w:color w:val="000000"/>
-                <w:sz w:val="28"/>
-                <w:szCs w:val="28"/>
-              </w:rPr>
-              <w:t xml:space="preserve"> Error fixing, and managing the server.</w:t>
-            </w:r>
-          </w:p>
-          <w:p>
-            <w:pPr>
-              <w:pStyle w:val="ab"/>
-              <w:spacing w:before="0" w:beforeAutospacing="0" w:after="0" w:afterAutospacing="0"/>
-              <w:rPr>
-                <w:rFonts w:ascii="맑은 고딕" w:eastAsia="맑은 고딕" w:hAnsi="맑은 고딕" w:cs="Calibri"/>
-                <w:color w:val="000000"/>
-                <w:sz w:val="28"/>
-                <w:szCs w:val="28"/>
-              </w:rPr>
-            </w:pPr>
-            <w:proofErr w:type="gramStart"/>
-            <w:r>
-              <w:rPr>
-                <w:rFonts w:ascii="맑은 고딕" w:eastAsia="맑은 고딕" w:hAnsi="맑은 고딕" w:cs="Calibri" w:hint="eastAsia"/>
-                <w:b/>
-                <w:color w:val="000000"/>
-                <w:sz w:val="28"/>
-                <w:szCs w:val="28"/>
-              </w:rPr>
-              <w:t>Python</w:t>
-            </w:r>
-            <w:r>
-              <w:rPr>
-                <w:rFonts w:ascii="맑은 고딕" w:eastAsia="맑은 고딕" w:hAnsi="맑은 고딕" w:cs="Calibri" w:hint="eastAsia"/>
-                <w:color w:val="000000"/>
-                <w:sz w:val="28"/>
-                <w:szCs w:val="28"/>
-              </w:rPr>
-              <w:t xml:space="preserve"> :</w:t>
-            </w:r>
-            <w:proofErr w:type="gramEnd"/>
-            <w:r>
-              <w:rPr>
-                <w:rFonts w:ascii="맑은 고딕" w:eastAsia="맑은 고딕" w:hAnsi="맑은 고딕" w:cs="Calibri" w:hint="eastAsia"/>
-                <w:color w:val="000000"/>
-                <w:sz w:val="28"/>
-                <w:szCs w:val="28"/>
-              </w:rPr>
-              <w:t xml:space="preserve"> Code refactoring and enhance the performance.</w:t>
-            </w:r>
-          </w:p>
-        </w:tc>
-      </w:tr>
-      <w:tr>
-        <w:tc>
-          <w:tcPr>
-            <w:tcW w:w="1380" w:type="dxa"/>
-            <w:shd w:val="clear" w:color="auto" w:fill="D9D9D9"/>
-            <w:tcMar>
-              <w:top w:w="100" w:type="dxa"/>
-              <w:left w:w="100" w:type="dxa"/>
-              <w:bottom w:w="100" w:type="dxa"/>
-              <w:right w:w="100" w:type="dxa"/>
-            </w:tcMar>
-            <w:vAlign w:val="center"/>
-          </w:tcPr>
-          <w:p>
-            <w:pPr>
-              <w:widowControl w:val="0"/>
-              <w:spacing w:line="240" w:lineRule="auto"/>
-              <w:jc w:val="center"/>
-              <w:rPr>
-                <w:b/>
-                <w:color w:val="C00000"/>
-                <w:sz w:val="28"/>
-                <w:szCs w:val="28"/>
-              </w:rPr>
-            </w:pPr>
-            <w:r>
-              <w:rPr>
-                <w:b/>
-                <w:color w:val="C00000"/>
-                <w:sz w:val="28"/>
-                <w:szCs w:val="28"/>
-                <w:lang w:val="en-US"/>
-              </w:rPr>
-              <w:t>Week</w:t>
-            </w:r>
-            <w:r>
-              <w:rPr>
-                <w:b/>
-                <w:color w:val="C00000"/>
-                <w:sz w:val="28"/>
-                <w:szCs w:val="28"/>
-              </w:rPr>
-              <w:t xml:space="preserve"> </w:t>
-            </w:r>
-            <w:r>
-              <w:rPr>
-                <w:b/>
-                <w:color w:val="C00000"/>
-                <w:sz w:val="28"/>
-                <w:szCs w:val="28"/>
-              </w:rPr>
-              <w:t>15</w:t>
-            </w:r>
-          </w:p>
-        </w:tc>
-        <w:tc>
-          <w:tcPr>
-            <w:tcW w:w="8010" w:type="dxa"/>
+            <w:tcW w:w="9210" w:type="dxa"/>
             <w:shd w:val="clear" w:color="auto" w:fill="D9D9D9"/>
             <w:tcMar>
               <w:top w:w="100" w:type="dxa"/>
@@ -4258,7 +4423,7 @@
               <w:jc w:val="both"/>
               <w:rPr>
                 <w:b/>
-                <w:color w:val="C00000"/>
+                <w:color w:val="000000" w:themeColor="text1"/>
                 <w:sz w:val="28"/>
                 <w:szCs w:val="28"/>
                 <w:lang w:val="en-US"/>
@@ -4267,12 +4432,12 @@
             <w:r>
               <w:rPr>
                 <w:b/>
-                <w:color w:val="C00000"/>
-                <w:sz w:val="28"/>
-                <w:szCs w:val="28"/>
-                <w:lang w:val="en-US"/>
-              </w:rPr>
-              <w:t>Final Demonstration</w:t>
+                <w:color w:val="000000" w:themeColor="text1"/>
+                <w:sz w:val="28"/>
+                <w:szCs w:val="28"/>
+                <w:lang w:val="en-US"/>
+              </w:rPr>
+              <w:t>Report Submission</w:t>
             </w:r>
           </w:p>
         </w:tc>
@@ -4319,21 +4484,13 @@
                 <w:sz w:val="28"/>
                 <w:szCs w:val="28"/>
               </w:rPr>
-              <w:t xml:space="preserve"> </w:t>
-            </w:r>
-            <w:r>
-              <w:rPr>
-                <w:b/>
-                <w:sz w:val="28"/>
-                <w:szCs w:val="28"/>
-              </w:rPr>
-              <w:t>16</w:t>
+              <w:t xml:space="preserve"> 16</w:t>
             </w:r>
           </w:p>
         </w:tc>
         <w:tc>
           <w:tcPr>
-            <w:tcW w:w="8010" w:type="dxa"/>
+            <w:tcW w:w="9210" w:type="dxa"/>
             <w:shd w:val="clear" w:color="auto" w:fill="D9D9D9"/>
             <w:tcMar>
               <w:top w:w="100" w:type="dxa"/>
@@ -4349,6 +4506,7 @@
               <w:spacing w:line="240" w:lineRule="auto"/>
               <w:jc w:val="both"/>
               <w:rPr>
+                <w:b/>
                 <w:sz w:val="28"/>
                 <w:szCs w:val="28"/>
                 <w:lang w:val="en-US"/>
@@ -4356,11 +4514,12 @@
             </w:pPr>
             <w:r>
               <w:rPr>
-                <w:sz w:val="28"/>
-                <w:szCs w:val="28"/>
-                <w:lang w:val="en-US"/>
-              </w:rPr>
-              <w:t>Final Examination</w:t>
+                <w:b/>
+                <w:sz w:val="28"/>
+                <w:szCs w:val="28"/>
+                <w:lang w:val="en-US"/>
+              </w:rPr>
+              <w:t>Survey &amp; Final Arrangement</w:t>
             </w:r>
           </w:p>
         </w:tc>
@@ -4369,7 +4528,7 @@
     <w:p>
       <w:pPr>
         <w:rPr>
-          <w:rFonts w:hint="eastAsia"/>
+          <w:b/>
           <w:sz w:val="72"/>
           <w:szCs w:val="72"/>
         </w:rPr>

--- a/submit_material/week9/Plan_Edited.docx
+++ b/submit_material/week9/Plan_Edited.docx
@@ -4,6 +4,7 @@
   <w:body>
     <w:p>
       <w:pPr>
+        <w:spacing w:line="240" w:lineRule="auto"/>
         <w:rPr>
           <w:b/>
           <w:sz w:val="72"/>
@@ -929,7 +930,6 @@
               </w:rPr>
             </w:pPr>
             <w:proofErr w:type="spellStart"/>
-            <w:proofErr w:type="gramStart"/>
             <w:r>
               <w:rPr>
                 <w:b/>
@@ -947,17 +947,7 @@
                 <w:szCs w:val="16"/>
                 <w:lang w:val="en-US"/>
               </w:rPr>
-              <w:t xml:space="preserve"> :</w:t>
-            </w:r>
-            <w:proofErr w:type="gramEnd"/>
-            <w:r>
-              <w:rPr>
-                <w:b/>
-                <w:sz w:val="16"/>
-                <w:szCs w:val="16"/>
-                <w:lang w:val="en-US"/>
-              </w:rPr>
-              <w:t xml:space="preserve"> </w:t>
+              <w:t xml:space="preserve"> : </w:t>
             </w:r>
             <w:proofErr w:type="spellStart"/>
             <w:r>
@@ -1150,7 +1140,6 @@
               <w:t xml:space="preserve"> </w:t>
             </w:r>
             <w:proofErr w:type="spellStart"/>
-            <w:proofErr w:type="gramStart"/>
             <w:r>
               <w:rPr>
                 <w:b/>
@@ -1181,7 +1170,6 @@
               <w:t>Dog</w:t>
             </w:r>
             <w:proofErr w:type="spellEnd"/>
-            <w:proofErr w:type="gramEnd"/>
             <w:r>
               <w:rPr>
                 <w:b/>
@@ -1265,7 +1253,6 @@
               </w:rPr>
             </w:pPr>
             <w:proofErr w:type="spellStart"/>
-            <w:proofErr w:type="gramStart"/>
             <w:r>
               <w:rPr>
                 <w:b/>
@@ -1283,17 +1270,7 @@
                 <w:szCs w:val="16"/>
                 <w:lang w:val="en-US"/>
               </w:rPr>
-              <w:t xml:space="preserve"> :</w:t>
-            </w:r>
-            <w:proofErr w:type="gramEnd"/>
-            <w:r>
-              <w:rPr>
-                <w:b/>
-                <w:sz w:val="16"/>
-                <w:szCs w:val="16"/>
-                <w:lang w:val="en-US"/>
-              </w:rPr>
-              <w:t xml:space="preserve"> </w:t>
+              <w:t xml:space="preserve"> : </w:t>
             </w:r>
             <w:proofErr w:type="spellStart"/>
             <w:r>
@@ -1360,7 +1337,6 @@
               </w:rPr>
             </w:pPr>
             <w:proofErr w:type="spellStart"/>
-            <w:proofErr w:type="gramStart"/>
             <w:r>
               <w:rPr>
                 <w:b/>
@@ -1378,17 +1354,7 @@
                 <w:szCs w:val="16"/>
                 <w:lang w:val="en-US"/>
               </w:rPr>
-              <w:t xml:space="preserve"> :</w:t>
-            </w:r>
-            <w:proofErr w:type="gramEnd"/>
-            <w:r>
-              <w:rPr>
-                <w:b/>
-                <w:sz w:val="16"/>
-                <w:szCs w:val="16"/>
-                <w:lang w:val="en-US"/>
-              </w:rPr>
-              <w:t xml:space="preserve"> </w:t>
+              <w:t xml:space="preserve"> : </w:t>
             </w:r>
             <w:proofErr w:type="spellStart"/>
             <w:r>
@@ -1492,7 +1458,6 @@
               </w:rPr>
             </w:pPr>
             <w:proofErr w:type="spellStart"/>
-            <w:proofErr w:type="gramStart"/>
             <w:r>
               <w:rPr>
                 <w:rFonts w:hint="eastAsia"/>
@@ -1512,18 +1477,7 @@
                 <w:szCs w:val="16"/>
                 <w:lang w:val="en-US"/>
               </w:rPr>
-              <w:t xml:space="preserve"> :</w:t>
-            </w:r>
-            <w:proofErr w:type="gramEnd"/>
-            <w:r>
-              <w:rPr>
-                <w:rFonts w:hint="eastAsia"/>
-                <w:b/>
-                <w:sz w:val="16"/>
-                <w:szCs w:val="16"/>
-                <w:lang w:val="en-US"/>
-              </w:rPr>
-              <w:t xml:space="preserve"> </w:t>
+              <w:t xml:space="preserve"> : </w:t>
             </w:r>
             <w:bookmarkStart w:id="1" w:name="OLE_LINK36"/>
             <w:bookmarkStart w:id="2" w:name="OLE_LINK37"/>
@@ -1663,7 +1617,6 @@
               </w:rPr>
             </w:pPr>
             <w:proofErr w:type="spellStart"/>
-            <w:proofErr w:type="gramStart"/>
             <w:r>
               <w:rPr>
                 <w:b/>
@@ -1693,7 +1646,6 @@
               </w:rPr>
               <w:t>:</w:t>
             </w:r>
-            <w:proofErr w:type="gramEnd"/>
             <w:r>
               <w:rPr>
                 <w:b/>
@@ -1848,7 +1800,6 @@
               </w:rPr>
             </w:pPr>
             <w:proofErr w:type="spellStart"/>
-            <w:proofErr w:type="gramStart"/>
             <w:r>
               <w:rPr>
                 <w:b/>
@@ -1866,17 +1817,7 @@
                 <w:szCs w:val="16"/>
                 <w:lang w:val="en-US"/>
               </w:rPr>
-              <w:t xml:space="preserve">  :</w:t>
-            </w:r>
-            <w:proofErr w:type="gramEnd"/>
-            <w:r>
-              <w:rPr>
-                <w:b/>
-                <w:sz w:val="16"/>
-                <w:szCs w:val="16"/>
-                <w:lang w:val="en-US"/>
-              </w:rPr>
-              <w:t xml:space="preserve"> </w:t>
+              <w:t xml:space="preserve">  : </w:t>
             </w:r>
             <w:proofErr w:type="spellStart"/>
             <w:r>
@@ -1948,7 +1889,6 @@
               </w:rPr>
             </w:pPr>
             <w:proofErr w:type="spellStart"/>
-            <w:proofErr w:type="gramStart"/>
             <w:r>
               <w:rPr>
                 <w:b/>
@@ -1966,17 +1906,7 @@
                 <w:szCs w:val="16"/>
                 <w:lang w:val="en-US"/>
               </w:rPr>
-              <w:t xml:space="preserve"> :</w:t>
-            </w:r>
-            <w:proofErr w:type="gramEnd"/>
-            <w:r>
-              <w:rPr>
-                <w:b/>
-                <w:sz w:val="16"/>
-                <w:szCs w:val="16"/>
-                <w:lang w:val="en-US"/>
-              </w:rPr>
-              <w:t xml:space="preserve"> </w:t>
+              <w:t xml:space="preserve"> : </w:t>
             </w:r>
             <w:r>
               <w:rPr>
@@ -2290,27 +2220,7 @@
                 <w:szCs w:val="16"/>
                 <w:lang w:val="en-US"/>
               </w:rPr>
-              <w:t xml:space="preserve"> </w:t>
-            </w:r>
-            <w:proofErr w:type="gramStart"/>
-            <w:r>
-              <w:rPr>
-                <w:b/>
-                <w:sz w:val="16"/>
-                <w:szCs w:val="16"/>
-                <w:lang w:val="en-US"/>
-              </w:rPr>
-              <w:t xml:space="preserve">  :</w:t>
-            </w:r>
-            <w:proofErr w:type="gramEnd"/>
-            <w:r>
-              <w:rPr>
-                <w:b/>
-                <w:sz w:val="16"/>
-                <w:szCs w:val="16"/>
-                <w:lang w:val="en-US"/>
-              </w:rPr>
-              <w:t xml:space="preserve"> </w:t>
+              <w:t xml:space="preserve">   : </w:t>
             </w:r>
             <w:proofErr w:type="spellStart"/>
             <w:r>
@@ -2444,27 +2354,7 @@
                 <w:szCs w:val="16"/>
                 <w:lang w:val="en-US"/>
               </w:rPr>
-              <w:t xml:space="preserve"> </w:t>
-            </w:r>
-            <w:proofErr w:type="gramStart"/>
-            <w:r>
-              <w:rPr>
-                <w:b/>
-                <w:sz w:val="16"/>
-                <w:szCs w:val="16"/>
-                <w:lang w:val="en-US"/>
-              </w:rPr>
-              <w:t xml:space="preserve">  :</w:t>
-            </w:r>
-            <w:proofErr w:type="gramEnd"/>
-            <w:r>
-              <w:rPr>
-                <w:b/>
-                <w:sz w:val="16"/>
-                <w:szCs w:val="16"/>
-                <w:lang w:val="en-US"/>
-              </w:rPr>
-              <w:t xml:space="preserve"> </w:t>
+              <w:t xml:space="preserve">   : </w:t>
             </w:r>
             <w:proofErr w:type="spellStart"/>
             <w:r>
@@ -2545,7 +2435,6 @@
               </w:rPr>
             </w:pPr>
             <w:proofErr w:type="spellStart"/>
-            <w:proofErr w:type="gramStart"/>
             <w:r>
               <w:rPr>
                 <w:b/>
@@ -2563,17 +2452,7 @@
                 <w:szCs w:val="16"/>
                 <w:lang w:val="en-US"/>
               </w:rPr>
-              <w:t xml:space="preserve"> :</w:t>
-            </w:r>
-            <w:proofErr w:type="gramEnd"/>
-            <w:r>
-              <w:rPr>
-                <w:b/>
-                <w:sz w:val="16"/>
-                <w:szCs w:val="16"/>
-                <w:lang w:val="en-US"/>
-              </w:rPr>
-              <w:t xml:space="preserve"> </w:t>
+              <w:t xml:space="preserve"> : </w:t>
             </w:r>
             <w:proofErr w:type="spellStart"/>
             <w:r>
@@ -2744,27 +2623,7 @@
                 <w:szCs w:val="16"/>
                 <w:lang w:val="en-US"/>
               </w:rPr>
-              <w:t xml:space="preserve"> </w:t>
-            </w:r>
-            <w:proofErr w:type="gramStart"/>
-            <w:r>
-              <w:rPr>
-                <w:b/>
-                <w:sz w:val="16"/>
-                <w:szCs w:val="16"/>
-                <w:lang w:val="en-US"/>
-              </w:rPr>
-              <w:t xml:space="preserve">  :</w:t>
-            </w:r>
-            <w:proofErr w:type="gramEnd"/>
-            <w:r>
-              <w:rPr>
-                <w:b/>
-                <w:sz w:val="16"/>
-                <w:szCs w:val="16"/>
-                <w:lang w:val="en-US"/>
-              </w:rPr>
-              <w:t xml:space="preserve"> </w:t>
+              <w:t xml:space="preserve">   : </w:t>
             </w:r>
             <w:proofErr w:type="spellStart"/>
             <w:r>
@@ -2868,27 +2727,7 @@
                 <w:szCs w:val="16"/>
                 <w:lang w:val="en-US"/>
               </w:rPr>
-              <w:t xml:space="preserve"> </w:t>
-            </w:r>
-            <w:proofErr w:type="gramStart"/>
-            <w:r>
-              <w:rPr>
-                <w:b/>
-                <w:sz w:val="16"/>
-                <w:szCs w:val="16"/>
-                <w:lang w:val="en-US"/>
-              </w:rPr>
-              <w:t xml:space="preserve">  :</w:t>
-            </w:r>
-            <w:proofErr w:type="gramEnd"/>
-            <w:r>
-              <w:rPr>
-                <w:b/>
-                <w:sz w:val="16"/>
-                <w:szCs w:val="16"/>
-                <w:lang w:val="en-US"/>
-              </w:rPr>
-              <w:t xml:space="preserve"> </w:t>
+              <w:t xml:space="preserve">   : </w:t>
             </w:r>
             <w:proofErr w:type="spellStart"/>
             <w:r>
@@ -2969,7 +2808,6 @@
               </w:rPr>
             </w:pPr>
             <w:proofErr w:type="spellStart"/>
-            <w:proofErr w:type="gramStart"/>
             <w:r>
               <w:rPr>
                 <w:b/>
@@ -2987,17 +2825,7 @@
                 <w:szCs w:val="16"/>
                 <w:lang w:val="en-US"/>
               </w:rPr>
-              <w:t xml:space="preserve"> :</w:t>
-            </w:r>
-            <w:proofErr w:type="gramEnd"/>
-            <w:r>
-              <w:rPr>
-                <w:b/>
-                <w:sz w:val="16"/>
-                <w:szCs w:val="16"/>
-                <w:lang w:val="en-US"/>
-              </w:rPr>
-              <w:t xml:space="preserve"> </w:t>
+              <w:t xml:space="preserve"> : </w:t>
             </w:r>
             <w:proofErr w:type="spellStart"/>
             <w:r>
@@ -3347,6 +3175,7 @@
                 <w:szCs w:val="28"/>
               </w:rPr>
             </w:pPr>
+            <w:proofErr w:type="spellStart"/>
             <w:r>
               <w:rPr>
                 <w:b/>
@@ -3356,6 +3185,7 @@
               </w:rPr>
               <w:t>Week</w:t>
             </w:r>
+            <w:proofErr w:type="spellEnd"/>
             <w:r>
               <w:rPr>
                 <w:b/>
@@ -3427,6 +3257,7 @@
                 <w:szCs w:val="28"/>
               </w:rPr>
             </w:pPr>
+            <w:proofErr w:type="spellStart"/>
             <w:r>
               <w:rPr>
                 <w:b/>
@@ -3436,6 +3267,7 @@
               </w:rPr>
               <w:t>Week</w:t>
             </w:r>
+            <w:proofErr w:type="spellEnd"/>
             <w:r>
               <w:rPr>
                 <w:b/>
@@ -3470,7 +3302,6 @@
                 <w:szCs w:val="28"/>
               </w:rPr>
             </w:pPr>
-            <w:proofErr w:type="gramStart"/>
             <w:r>
               <w:rPr>
                 <w:rFonts w:ascii="맑은 고딕" w:eastAsia="맑은 고딕" w:hAnsi="맑은 고딕" w:cs="Calibri" w:hint="eastAsia"/>
@@ -3479,18 +3310,7 @@
                 <w:sz w:val="28"/>
                 <w:szCs w:val="28"/>
               </w:rPr>
-              <w:t>Android :</w:t>
-            </w:r>
-            <w:proofErr w:type="gramEnd"/>
-            <w:r>
-              <w:rPr>
-                <w:rFonts w:ascii="맑은 고딕" w:eastAsia="맑은 고딕" w:hAnsi="맑은 고딕" w:cs="Calibri" w:hint="eastAsia"/>
-                <w:b/>
-                <w:color w:val="000000"/>
-                <w:sz w:val="28"/>
-                <w:szCs w:val="28"/>
-              </w:rPr>
-              <w:t xml:space="preserve"> Image Upload Function.</w:t>
+              <w:t>Android : Image Upload Function.</w:t>
             </w:r>
           </w:p>
           <w:p>
@@ -3505,7 +3325,6 @@
                 <w:szCs w:val="28"/>
               </w:rPr>
             </w:pPr>
-            <w:proofErr w:type="gramStart"/>
             <w:r>
               <w:rPr>
                 <w:rFonts w:ascii="맑은 고딕" w:eastAsia="맑은 고딕" w:hAnsi="맑은 고딕" w:cs="Calibri" w:hint="eastAsia"/>
@@ -3514,19 +3333,9 @@
                 <w:sz w:val="28"/>
                 <w:szCs w:val="28"/>
               </w:rPr>
-              <w:t>Server :</w:t>
-            </w:r>
-            <w:proofErr w:type="gramEnd"/>
-            <w:r>
-              <w:rPr>
-                <w:rFonts w:ascii="맑은 고딕" w:eastAsia="맑은 고딕" w:hAnsi="맑은 고딕" w:cs="Calibri" w:hint="eastAsia"/>
-                <w:b/>
-                <w:color w:val="000000"/>
-                <w:sz w:val="28"/>
-                <w:szCs w:val="28"/>
-              </w:rPr>
-              <w:t xml:space="preserve"> </w:t>
-            </w:r>
+              <w:t xml:space="preserve">Server : </w:t>
+            </w:r>
+            <w:proofErr w:type="spellStart"/>
             <w:r>
               <w:rPr>
                 <w:rFonts w:ascii="맑은 고딕" w:eastAsia="맑은 고딕" w:hAnsi="맑은 고딕" w:cs="Calibri" w:hint="eastAsia"/>
@@ -3535,9 +3344,9 @@
                 <w:sz w:val="22"/>
                 <w:szCs w:val="22"/>
               </w:rPr>
-              <w:t xml:space="preserve">Add </w:t>
-            </w:r>
-            <w:proofErr w:type="spellStart"/>
+              <w:t>Add</w:t>
+            </w:r>
+            <w:proofErr w:type="spellEnd"/>
             <w:r>
               <w:rPr>
                 <w:rFonts w:ascii="맑은 고딕" w:eastAsia="맑은 고딕" w:hAnsi="맑은 고딕" w:cs="Calibri" w:hint="eastAsia"/>
@@ -3546,9 +3355,9 @@
                 <w:sz w:val="22"/>
                 <w:szCs w:val="22"/>
               </w:rPr>
-              <w:t>a</w:t>
-            </w:r>
-            <w:proofErr w:type="spellEnd"/>
+              <w:t xml:space="preserve"> </w:t>
+            </w:r>
+            <w:proofErr w:type="spellStart"/>
             <w:r>
               <w:rPr>
                 <w:rFonts w:ascii="맑은 고딕" w:eastAsia="맑은 고딕" w:hAnsi="맑은 고딕" w:cs="Calibri" w:hint="eastAsia"/>
@@ -3557,7 +3366,84 @@
                 <w:sz w:val="22"/>
                 <w:szCs w:val="22"/>
               </w:rPr>
-              <w:t xml:space="preserve"> image data column in database and link with python code.</w:t>
+              <w:t>a</w:t>
+            </w:r>
+            <w:proofErr w:type="spellEnd"/>
+            <w:r>
+              <w:rPr>
+                <w:rFonts w:ascii="맑은 고딕" w:eastAsia="맑은 고딕" w:hAnsi="맑은 고딕" w:cs="Calibri" w:hint="eastAsia"/>
+                <w:b/>
+                <w:color w:val="000000"/>
+                <w:sz w:val="22"/>
+                <w:szCs w:val="22"/>
+              </w:rPr>
+              <w:t xml:space="preserve"> </w:t>
+            </w:r>
+            <w:proofErr w:type="spellStart"/>
+            <w:r>
+              <w:rPr>
+                <w:rFonts w:ascii="맑은 고딕" w:eastAsia="맑은 고딕" w:hAnsi="맑은 고딕" w:cs="Calibri" w:hint="eastAsia"/>
+                <w:b/>
+                <w:color w:val="000000"/>
+                <w:sz w:val="22"/>
+                <w:szCs w:val="22"/>
+              </w:rPr>
+              <w:t>image</w:t>
+            </w:r>
+            <w:proofErr w:type="spellEnd"/>
+            <w:r>
+              <w:rPr>
+                <w:rFonts w:ascii="맑은 고딕" w:eastAsia="맑은 고딕" w:hAnsi="맑은 고딕" w:cs="Calibri" w:hint="eastAsia"/>
+                <w:b/>
+                <w:color w:val="000000"/>
+                <w:sz w:val="22"/>
+                <w:szCs w:val="22"/>
+              </w:rPr>
+              <w:t xml:space="preserve"> </w:t>
+            </w:r>
+            <w:proofErr w:type="spellStart"/>
+            <w:r>
+              <w:rPr>
+                <w:rFonts w:ascii="맑은 고딕" w:eastAsia="맑은 고딕" w:hAnsi="맑은 고딕" w:cs="Calibri" w:hint="eastAsia"/>
+                <w:b/>
+                <w:color w:val="000000"/>
+                <w:sz w:val="22"/>
+                <w:szCs w:val="22"/>
+              </w:rPr>
+              <w:t>data</w:t>
+            </w:r>
+            <w:proofErr w:type="spellEnd"/>
+            <w:r>
+              <w:rPr>
+                <w:rFonts w:ascii="맑은 고딕" w:eastAsia="맑은 고딕" w:hAnsi="맑은 고딕" w:cs="Calibri" w:hint="eastAsia"/>
+                <w:b/>
+                <w:color w:val="000000"/>
+                <w:sz w:val="22"/>
+                <w:szCs w:val="22"/>
+              </w:rPr>
+              <w:t xml:space="preserve"> </w:t>
+            </w:r>
+            <w:proofErr w:type="spellStart"/>
+            <w:r>
+              <w:rPr>
+                <w:rFonts w:ascii="맑은 고딕" w:eastAsia="맑은 고딕" w:hAnsi="맑은 고딕" w:cs="Calibri" w:hint="eastAsia"/>
+                <w:b/>
+                <w:color w:val="000000"/>
+                <w:sz w:val="22"/>
+                <w:szCs w:val="22"/>
+              </w:rPr>
+              <w:t>column</w:t>
+            </w:r>
+            <w:proofErr w:type="spellEnd"/>
+            <w:r>
+              <w:rPr>
+                <w:rFonts w:ascii="맑은 고딕" w:eastAsia="맑은 고딕" w:hAnsi="맑은 고딕" w:cs="Calibri" w:hint="eastAsia"/>
+                <w:b/>
+                <w:color w:val="000000"/>
+                <w:sz w:val="22"/>
+                <w:szCs w:val="22"/>
+              </w:rPr>
+              <w:t xml:space="preserve"> in database and link with python code.</w:t>
             </w:r>
           </w:p>
           <w:p>
@@ -3572,7 +3458,6 @@
                 <w:szCs w:val="28"/>
               </w:rPr>
             </w:pPr>
-            <w:proofErr w:type="gramStart"/>
             <w:r>
               <w:rPr>
                 <w:rFonts w:ascii="맑은 고딕" w:eastAsia="맑은 고딕" w:hAnsi="맑은 고딕" w:cs="Calibri" w:hint="eastAsia"/>
@@ -3581,18 +3466,7 @@
                 <w:sz w:val="28"/>
                 <w:szCs w:val="28"/>
               </w:rPr>
-              <w:t>Python :</w:t>
-            </w:r>
-            <w:proofErr w:type="gramEnd"/>
-            <w:r>
-              <w:rPr>
-                <w:rFonts w:ascii="맑은 고딕" w:eastAsia="맑은 고딕" w:hAnsi="맑은 고딕" w:cs="Calibri" w:hint="eastAsia"/>
-                <w:b/>
-                <w:color w:val="000000"/>
-                <w:sz w:val="28"/>
-                <w:szCs w:val="28"/>
-              </w:rPr>
-              <w:t xml:space="preserve"> Link to the server</w:t>
+              <w:t>Python : Link to the server</w:t>
             </w:r>
           </w:p>
         </w:tc>
@@ -3624,6 +3498,7 @@
                 <w:szCs w:val="28"/>
               </w:rPr>
             </w:pPr>
+            <w:proofErr w:type="spellStart"/>
             <w:r>
               <w:rPr>
                 <w:b/>
@@ -3633,6 +3508,7 @@
               </w:rPr>
               <w:t>Week</w:t>
             </w:r>
+            <w:proofErr w:type="spellEnd"/>
             <w:r>
               <w:rPr>
                 <w:b/>
@@ -3648,7 +3524,6 @@
               <w:spacing w:line="240" w:lineRule="auto"/>
               <w:jc w:val="center"/>
               <w:rPr>
-                <w:rFonts w:hint="eastAsia"/>
                 <w:b/>
                 <w:sz w:val="28"/>
                 <w:szCs w:val="28"/>
@@ -3709,7 +3584,6 @@
                 <w:szCs w:val="28"/>
               </w:rPr>
             </w:pPr>
-            <w:proofErr w:type="gramStart"/>
             <w:r>
               <w:rPr>
                 <w:rFonts w:ascii="맑은 고딕" w:eastAsia="맑은 고딕" w:hAnsi="맑은 고딕" w:cs="Calibri" w:hint="eastAsia"/>
@@ -3718,18 +3592,7 @@
                 <w:sz w:val="28"/>
                 <w:szCs w:val="28"/>
               </w:rPr>
-              <w:t>Android :</w:t>
-            </w:r>
-            <w:proofErr w:type="gramEnd"/>
-            <w:r>
-              <w:rPr>
-                <w:rFonts w:ascii="맑은 고딕" w:eastAsia="맑은 고딕" w:hAnsi="맑은 고딕" w:cs="Calibri" w:hint="eastAsia"/>
-                <w:b/>
-                <w:color w:val="000000"/>
-                <w:sz w:val="28"/>
-                <w:szCs w:val="28"/>
-              </w:rPr>
-              <w:t xml:space="preserve"> E-mail Certification function.</w:t>
+              <w:t>Android : E-mail Certification function.</w:t>
             </w:r>
           </w:p>
           <w:p>
@@ -3744,7 +3607,6 @@
                 <w:szCs w:val="28"/>
               </w:rPr>
             </w:pPr>
-            <w:proofErr w:type="gramStart"/>
             <w:r>
               <w:rPr>
                 <w:rFonts w:ascii="맑은 고딕" w:eastAsia="맑은 고딕" w:hAnsi="맑은 고딕" w:cs="Calibri" w:hint="eastAsia"/>
@@ -3753,18 +3615,7 @@
                 <w:sz w:val="28"/>
                 <w:szCs w:val="28"/>
               </w:rPr>
-              <w:t>Server :</w:t>
-            </w:r>
-            <w:proofErr w:type="gramEnd"/>
-            <w:r>
-              <w:rPr>
-                <w:rFonts w:ascii="맑은 고딕" w:eastAsia="맑은 고딕" w:hAnsi="맑은 고딕" w:cs="Calibri" w:hint="eastAsia"/>
-                <w:b/>
-                <w:color w:val="000000"/>
-                <w:sz w:val="28"/>
-                <w:szCs w:val="28"/>
-              </w:rPr>
-              <w:t xml:space="preserve"> link to python code completely and buy a server.</w:t>
+              <w:t>Server : link to python code completely and buy a server.</w:t>
             </w:r>
           </w:p>
           <w:p>
@@ -3779,7 +3630,6 @@
                 <w:szCs w:val="28"/>
               </w:rPr>
             </w:pPr>
-            <w:proofErr w:type="gramStart"/>
             <w:r>
               <w:rPr>
                 <w:rFonts w:ascii="맑은 고딕" w:eastAsia="맑은 고딕" w:hAnsi="맑은 고딕" w:cs="Calibri" w:hint="eastAsia"/>
@@ -3788,18 +3638,7 @@
                 <w:sz w:val="28"/>
                 <w:szCs w:val="28"/>
               </w:rPr>
-              <w:t>Python :</w:t>
-            </w:r>
-            <w:proofErr w:type="gramEnd"/>
-            <w:r>
-              <w:rPr>
-                <w:rFonts w:ascii="맑은 고딕" w:eastAsia="맑은 고딕" w:hAnsi="맑은 고딕" w:cs="Calibri" w:hint="eastAsia"/>
-                <w:b/>
-                <w:color w:val="000000"/>
-                <w:sz w:val="28"/>
-                <w:szCs w:val="28"/>
-              </w:rPr>
-              <w:t xml:space="preserve"> </w:t>
+              <w:t xml:space="preserve">Python : </w:t>
             </w:r>
             <w:r>
               <w:rPr>
@@ -3839,7 +3678,7 @@
               </w:rPr>
             </w:pPr>
             <w:bookmarkStart w:id="3" w:name="_Hlk512812243"/>
-            <w:bookmarkStart w:id="4" w:name="_GoBack"/>
+            <w:proofErr w:type="spellStart"/>
             <w:r>
               <w:rPr>
                 <w:b/>
@@ -3849,6 +3688,7 @@
               </w:rPr>
               <w:t>Week</w:t>
             </w:r>
+            <w:proofErr w:type="spellEnd"/>
             <w:r>
               <w:rPr>
                 <w:b/>
@@ -3934,7 +3774,6 @@
                 <w:szCs w:val="28"/>
               </w:rPr>
             </w:pPr>
-            <w:proofErr w:type="gramStart"/>
             <w:r>
               <w:rPr>
                 <w:rFonts w:ascii="맑은 고딕" w:eastAsia="맑은 고딕" w:hAnsi="맑은 고딕" w:cs="Calibri" w:hint="eastAsia"/>
@@ -3943,18 +3782,7 @@
                 <w:sz w:val="28"/>
                 <w:szCs w:val="28"/>
               </w:rPr>
-              <w:t>Android :</w:t>
-            </w:r>
-            <w:proofErr w:type="gramEnd"/>
-            <w:r>
-              <w:rPr>
-                <w:rFonts w:ascii="맑은 고딕" w:eastAsia="맑은 고딕" w:hAnsi="맑은 고딕" w:cs="Calibri" w:hint="eastAsia"/>
-                <w:b/>
-                <w:color w:val="000000"/>
-                <w:sz w:val="28"/>
-                <w:szCs w:val="28"/>
-              </w:rPr>
-              <w:t xml:space="preserve"> Complete the detail function. (Edit Profile, etc...)</w:t>
+              <w:t>Android : Complete the detail function. (Edit Profile, etc...)</w:t>
             </w:r>
           </w:p>
           <w:p>
@@ -3969,7 +3797,6 @@
                 <w:szCs w:val="28"/>
               </w:rPr>
             </w:pPr>
-            <w:proofErr w:type="gramStart"/>
             <w:r>
               <w:rPr>
                 <w:rFonts w:ascii="맑은 고딕" w:eastAsia="맑은 고딕" w:hAnsi="맑은 고딕" w:cs="Calibri" w:hint="eastAsia"/>
@@ -3978,18 +3805,7 @@
                 <w:sz w:val="28"/>
                 <w:szCs w:val="28"/>
               </w:rPr>
-              <w:t>Server :</w:t>
-            </w:r>
-            <w:proofErr w:type="gramEnd"/>
-            <w:r>
-              <w:rPr>
-                <w:rFonts w:ascii="맑은 고딕" w:eastAsia="맑은 고딕" w:hAnsi="맑은 고딕" w:cs="Calibri" w:hint="eastAsia"/>
-                <w:b/>
-                <w:color w:val="000000"/>
-                <w:sz w:val="28"/>
-                <w:szCs w:val="28"/>
-              </w:rPr>
-              <w:t xml:space="preserve">  Divide the mode of the function in server.</w:t>
+              <w:t>Server :  Divide the mode of the function in server.</w:t>
             </w:r>
           </w:p>
           <w:p>
@@ -4004,7 +3820,6 @@
                 <w:szCs w:val="28"/>
               </w:rPr>
             </w:pPr>
-            <w:proofErr w:type="gramStart"/>
             <w:r>
               <w:rPr>
                 <w:rFonts w:ascii="맑은 고딕" w:eastAsia="맑은 고딕" w:hAnsi="맑은 고딕" w:cs="Calibri" w:hint="eastAsia"/>
@@ -4013,259 +3828,7 @@
                 <w:sz w:val="28"/>
                 <w:szCs w:val="28"/>
               </w:rPr>
-              <w:t>Python :</w:t>
-            </w:r>
-            <w:proofErr w:type="gramEnd"/>
-            <w:r>
-              <w:rPr>
-                <w:rFonts w:ascii="맑은 고딕" w:eastAsia="맑은 고딕" w:hAnsi="맑은 고딕" w:cs="Calibri" w:hint="eastAsia"/>
-                <w:b/>
-                <w:color w:val="000000"/>
-                <w:sz w:val="28"/>
-                <w:szCs w:val="28"/>
-              </w:rPr>
-              <w:t xml:space="preserve"> Code refactoring and enhance the performance.</w:t>
-            </w:r>
-          </w:p>
-        </w:tc>
-      </w:tr>
-      <w:bookmarkEnd w:id="4"/>
-      <w:tr>
-        <w:tc>
-          <w:tcPr>
-            <w:tcW w:w="1380" w:type="dxa"/>
-            <w:shd w:val="clear" w:color="auto" w:fill="D9D9D9"/>
-            <w:tcMar>
-              <w:top w:w="100" w:type="dxa"/>
-              <w:left w:w="100" w:type="dxa"/>
-              <w:bottom w:w="100" w:type="dxa"/>
-              <w:right w:w="100" w:type="dxa"/>
-            </w:tcMar>
-            <w:vAlign w:val="center"/>
-          </w:tcPr>
-          <w:p>
-            <w:pPr>
-              <w:widowControl w:val="0"/>
-              <w:spacing w:line="240" w:lineRule="auto"/>
-              <w:jc w:val="center"/>
-              <w:rPr>
-                <w:b/>
-                <w:sz w:val="28"/>
-                <w:szCs w:val="28"/>
-              </w:rPr>
-            </w:pPr>
-            <w:r>
-              <w:rPr>
-                <w:b/>
-                <w:sz w:val="28"/>
-                <w:szCs w:val="28"/>
-                <w:lang w:val="en-US"/>
-              </w:rPr>
-              <w:t>Week</w:t>
-            </w:r>
-            <w:r>
-              <w:rPr>
-                <w:b/>
-                <w:sz w:val="28"/>
-                <w:szCs w:val="28"/>
-              </w:rPr>
-              <w:t xml:space="preserve"> 13</w:t>
-            </w:r>
-          </w:p>
-          <w:p>
-            <w:pPr>
-              <w:widowControl w:val="0"/>
-              <w:spacing w:line="240" w:lineRule="auto"/>
-              <w:jc w:val="center"/>
-              <w:rPr>
-                <w:rFonts w:hint="eastAsia"/>
-                <w:b/>
-                <w:sz w:val="28"/>
-                <w:szCs w:val="28"/>
-              </w:rPr>
-            </w:pPr>
-            <w:r>
-              <w:rPr>
-                <w:rFonts w:hint="eastAsia"/>
-                <w:b/>
-                <w:sz w:val="28"/>
-                <w:szCs w:val="28"/>
-              </w:rPr>
-              <w:t>(</w:t>
-            </w:r>
-            <w:proofErr w:type="spellStart"/>
-            <w:r>
-              <w:rPr>
-                <w:rFonts w:hint="eastAsia"/>
-                <w:b/>
-                <w:sz w:val="28"/>
-                <w:szCs w:val="28"/>
-              </w:rPr>
-              <w:t>paeng</w:t>
-            </w:r>
-            <w:proofErr w:type="spellEnd"/>
-            <w:r>
-              <w:rPr>
-                <w:rFonts w:hint="eastAsia"/>
-                <w:b/>
-                <w:sz w:val="28"/>
-                <w:szCs w:val="28"/>
-              </w:rPr>
-              <w:t>)</w:t>
-            </w:r>
-          </w:p>
-        </w:tc>
-        <w:tc>
-          <w:tcPr>
-            <w:tcW w:w="9210" w:type="dxa"/>
-            <w:shd w:val="clear" w:color="auto" w:fill="D9D9D9"/>
-            <w:tcMar>
-              <w:top w:w="100" w:type="dxa"/>
-              <w:left w:w="100" w:type="dxa"/>
-              <w:bottom w:w="100" w:type="dxa"/>
-              <w:right w:w="100" w:type="dxa"/>
-            </w:tcMar>
-            <w:vAlign w:val="center"/>
-          </w:tcPr>
-          <w:p>
-            <w:pPr>
-              <w:pStyle w:val="ab"/>
-              <w:spacing w:before="0" w:beforeAutospacing="0" w:after="0" w:afterAutospacing="0"/>
-              <w:rPr>
-                <w:rFonts w:ascii="맑은 고딕" w:eastAsia="맑은 고딕" w:hAnsi="맑은 고딕" w:cs="Calibri"/>
-                <w:b/>
-                <w:color w:val="000000"/>
-                <w:sz w:val="26"/>
-                <w:szCs w:val="26"/>
-              </w:rPr>
-            </w:pPr>
-            <w:proofErr w:type="gramStart"/>
-            <w:r>
-              <w:rPr>
-                <w:rFonts w:ascii="맑은 고딕" w:eastAsia="맑은 고딕" w:hAnsi="맑은 고딕" w:cs="Calibri" w:hint="eastAsia"/>
-                <w:b/>
-                <w:color w:val="000000"/>
-                <w:sz w:val="28"/>
-                <w:szCs w:val="28"/>
-              </w:rPr>
-              <w:t>Android</w:t>
-            </w:r>
-            <w:r>
-              <w:rPr>
-                <w:rFonts w:ascii="맑은 고딕" w:eastAsia="맑은 고딕" w:hAnsi="맑은 고딕" w:cs="Calibri" w:hint="eastAsia"/>
-                <w:b/>
-                <w:color w:val="000000"/>
-                <w:sz w:val="28"/>
-                <w:szCs w:val="28"/>
-              </w:rPr>
-              <w:t xml:space="preserve"> :</w:t>
-            </w:r>
-            <w:proofErr w:type="gramEnd"/>
-            <w:r>
-              <w:rPr>
-                <w:rFonts w:ascii="맑은 고딕" w:eastAsia="맑은 고딕" w:hAnsi="맑은 고딕" w:cs="Calibri" w:hint="eastAsia"/>
-                <w:b/>
-                <w:color w:val="000000"/>
-                <w:sz w:val="28"/>
-                <w:szCs w:val="28"/>
-              </w:rPr>
-              <w:t xml:space="preserve"> </w:t>
-            </w:r>
-            <w:r>
-              <w:rPr>
-                <w:rFonts w:ascii="맑은 고딕" w:eastAsia="맑은 고딕" w:hAnsi="맑은 고딕" w:cs="Calibri" w:hint="eastAsia"/>
-                <w:b/>
-                <w:color w:val="000000"/>
-                <w:sz w:val="26"/>
-                <w:szCs w:val="26"/>
-              </w:rPr>
-              <w:t>Release the Beta Version and unit testing by users.</w:t>
-            </w:r>
-          </w:p>
-          <w:p>
-            <w:pPr>
-              <w:pStyle w:val="ab"/>
-              <w:spacing w:before="0" w:beforeAutospacing="0" w:after="0" w:afterAutospacing="0"/>
-              <w:rPr>
-                <w:rFonts w:ascii="맑은 고딕" w:eastAsia="맑은 고딕" w:hAnsi="맑은 고딕" w:cs="Calibri"/>
-                <w:b/>
-                <w:color w:val="000000"/>
-                <w:sz w:val="28"/>
-                <w:szCs w:val="28"/>
-              </w:rPr>
-            </w:pPr>
-            <w:proofErr w:type="gramStart"/>
-            <w:r>
-              <w:rPr>
-                <w:rFonts w:ascii="맑은 고딕" w:eastAsia="맑은 고딕" w:hAnsi="맑은 고딕" w:cs="Calibri" w:hint="eastAsia"/>
-                <w:b/>
-                <w:color w:val="000000"/>
-                <w:sz w:val="28"/>
-                <w:szCs w:val="28"/>
-              </w:rPr>
-              <w:t>Server :</w:t>
-            </w:r>
-            <w:proofErr w:type="gramEnd"/>
-            <w:r>
-              <w:rPr>
-                <w:rFonts w:ascii="맑은 고딕" w:eastAsia="맑은 고딕" w:hAnsi="맑은 고딕" w:cs="Calibri" w:hint="eastAsia"/>
-                <w:b/>
-                <w:color w:val="000000"/>
-                <w:sz w:val="28"/>
-                <w:szCs w:val="28"/>
-              </w:rPr>
-              <w:t xml:space="preserve"> </w:t>
-            </w:r>
-            <w:r>
-              <w:rPr>
-                <w:rFonts w:ascii="맑은 고딕" w:eastAsia="맑은 고딕" w:hAnsi="맑은 고딕" w:cs="Calibri"/>
-                <w:b/>
-                <w:color w:val="000000"/>
-              </w:rPr>
-              <w:t>M</w:t>
-            </w:r>
-            <w:r>
-              <w:rPr>
-                <w:rFonts w:ascii="맑은 고딕" w:eastAsia="맑은 고딕" w:hAnsi="맑은 고딕" w:cs="Calibri" w:hint="eastAsia"/>
-                <w:b/>
-                <w:color w:val="000000"/>
-              </w:rPr>
-              <w:t>ove the data to the database that we bought, and refactor.</w:t>
-            </w:r>
-          </w:p>
-          <w:p>
-            <w:pPr>
-              <w:pStyle w:val="ab"/>
-              <w:spacing w:before="0" w:beforeAutospacing="0" w:after="0" w:afterAutospacing="0"/>
-              <w:rPr>
-                <w:rFonts w:ascii="맑은 고딕" w:eastAsia="맑은 고딕" w:hAnsi="맑은 고딕" w:cs="Calibri"/>
-                <w:b/>
-                <w:color w:val="000000"/>
-                <w:sz w:val="28"/>
-                <w:szCs w:val="28"/>
-              </w:rPr>
-            </w:pPr>
-            <w:proofErr w:type="gramStart"/>
-            <w:r>
-              <w:rPr>
-                <w:rFonts w:ascii="맑은 고딕" w:eastAsia="맑은 고딕" w:hAnsi="맑은 고딕" w:cs="Calibri" w:hint="eastAsia"/>
-                <w:b/>
-                <w:color w:val="000000"/>
-                <w:sz w:val="28"/>
-                <w:szCs w:val="28"/>
-              </w:rPr>
-              <w:t>Python :</w:t>
-            </w:r>
-            <w:proofErr w:type="gramEnd"/>
-            <w:r>
-              <w:rPr>
-                <w:rFonts w:ascii="맑은 고딕" w:eastAsia="맑은 고딕" w:hAnsi="맑은 고딕" w:cs="Calibri" w:hint="eastAsia"/>
-                <w:b/>
-                <w:color w:val="000000"/>
-                <w:sz w:val="28"/>
-                <w:szCs w:val="28"/>
-              </w:rPr>
-              <w:t xml:space="preserve"> Code refactoring and enhance the performance.</w:t>
+              <w:t>Python : Code refactoring and enhance the performance.</w:t>
             </w:r>
           </w:p>
         </w:tc>
@@ -4289,7 +3852,246 @@
               <w:spacing w:line="240" w:lineRule="auto"/>
               <w:jc w:val="center"/>
               <w:rPr>
-                <w:rFonts w:ascii="맑은 고딕" w:eastAsia="맑은 고딕" w:hAnsi="맑은 고딕" w:hint="eastAsia"/>
+                <w:b/>
+                <w:sz w:val="28"/>
+                <w:szCs w:val="28"/>
+              </w:rPr>
+            </w:pPr>
+            <w:proofErr w:type="spellStart"/>
+            <w:r>
+              <w:rPr>
+                <w:b/>
+                <w:sz w:val="28"/>
+                <w:szCs w:val="28"/>
+                <w:lang w:val="en-US"/>
+              </w:rPr>
+              <w:t>Week</w:t>
+            </w:r>
+            <w:proofErr w:type="spellEnd"/>
+            <w:r>
+              <w:rPr>
+                <w:b/>
+                <w:sz w:val="28"/>
+                <w:szCs w:val="28"/>
+              </w:rPr>
+              <w:t xml:space="preserve"> 13</w:t>
+            </w:r>
+          </w:p>
+          <w:p>
+            <w:pPr>
+              <w:widowControl w:val="0"/>
+              <w:spacing w:line="240" w:lineRule="auto"/>
+              <w:jc w:val="center"/>
+              <w:rPr>
+                <w:b/>
+                <w:sz w:val="28"/>
+                <w:szCs w:val="28"/>
+              </w:rPr>
+            </w:pPr>
+            <w:r>
+              <w:rPr>
+                <w:rFonts w:hint="eastAsia"/>
+                <w:b/>
+                <w:sz w:val="28"/>
+                <w:szCs w:val="28"/>
+              </w:rPr>
+              <w:t>(</w:t>
+            </w:r>
+            <w:proofErr w:type="spellStart"/>
+            <w:r>
+              <w:rPr>
+                <w:rFonts w:hint="eastAsia"/>
+                <w:b/>
+                <w:sz w:val="28"/>
+                <w:szCs w:val="28"/>
+              </w:rPr>
+              <w:t>paeng</w:t>
+            </w:r>
+            <w:proofErr w:type="spellEnd"/>
+            <w:r>
+              <w:rPr>
+                <w:rFonts w:hint="eastAsia"/>
+                <w:b/>
+                <w:sz w:val="28"/>
+                <w:szCs w:val="28"/>
+              </w:rPr>
+              <w:t>)</w:t>
+            </w:r>
+          </w:p>
+        </w:tc>
+        <w:tc>
+          <w:tcPr>
+            <w:tcW w:w="9210" w:type="dxa"/>
+            <w:shd w:val="clear" w:color="auto" w:fill="D9D9D9"/>
+            <w:tcMar>
+              <w:top w:w="100" w:type="dxa"/>
+              <w:left w:w="100" w:type="dxa"/>
+              <w:bottom w:w="100" w:type="dxa"/>
+              <w:right w:w="100" w:type="dxa"/>
+            </w:tcMar>
+            <w:vAlign w:val="center"/>
+          </w:tcPr>
+          <w:p>
+            <w:pPr>
+              <w:pStyle w:val="ab"/>
+              <w:spacing w:before="0" w:beforeAutospacing="0" w:after="0" w:afterAutospacing="0"/>
+              <w:rPr>
+                <w:rFonts w:ascii="맑은 고딕" w:eastAsia="맑은 고딕" w:hAnsi="맑은 고딕" w:cs="Calibri"/>
+                <w:b/>
+                <w:color w:val="000000"/>
+                <w:sz w:val="26"/>
+                <w:szCs w:val="26"/>
+              </w:rPr>
+            </w:pPr>
+            <w:r>
+              <w:rPr>
+                <w:rFonts w:ascii="맑은 고딕" w:eastAsia="맑은 고딕" w:hAnsi="맑은 고딕" w:cs="Calibri" w:hint="eastAsia"/>
+                <w:b/>
+                <w:color w:val="000000"/>
+                <w:sz w:val="28"/>
+                <w:szCs w:val="28"/>
+              </w:rPr>
+              <w:t>Android</w:t>
+            </w:r>
+            <w:r>
+              <w:rPr>
+                <w:rFonts w:ascii="맑은 고딕" w:eastAsia="맑은 고딕" w:hAnsi="맑은 고딕" w:cs="Calibri" w:hint="eastAsia"/>
+                <w:b/>
+                <w:color w:val="000000"/>
+                <w:sz w:val="28"/>
+                <w:szCs w:val="28"/>
+              </w:rPr>
+              <w:t xml:space="preserve"> : </w:t>
+            </w:r>
+            <w:r>
+              <w:rPr>
+                <w:rFonts w:ascii="맑은 고딕" w:eastAsia="맑은 고딕" w:hAnsi="맑은 고딕" w:cs="Calibri" w:hint="eastAsia"/>
+                <w:b/>
+                <w:color w:val="000000"/>
+                <w:sz w:val="26"/>
+                <w:szCs w:val="26"/>
+              </w:rPr>
+              <w:t>Re</w:t>
+            </w:r>
+            <w:bookmarkStart w:id="4" w:name="_GoBack"/>
+            <w:bookmarkEnd w:id="4"/>
+            <w:r>
+              <w:rPr>
+                <w:rFonts w:ascii="맑은 고딕" w:eastAsia="맑은 고딕" w:hAnsi="맑은 고딕" w:cs="Calibri" w:hint="eastAsia"/>
+                <w:b/>
+                <w:color w:val="000000"/>
+                <w:sz w:val="26"/>
+                <w:szCs w:val="26"/>
+              </w:rPr>
+              <w:t>lease the Beta Version and unit testing by users.</w:t>
+            </w:r>
+          </w:p>
+          <w:p>
+            <w:pPr>
+              <w:pStyle w:val="ab"/>
+              <w:spacing w:before="0" w:beforeAutospacing="0" w:after="0" w:afterAutospacing="0"/>
+              <w:rPr>
+                <w:rFonts w:ascii="맑은 고딕" w:eastAsia="맑은 고딕" w:hAnsi="맑은 고딕" w:cs="Calibri"/>
+                <w:b/>
+                <w:color w:val="000000"/>
+                <w:sz w:val="28"/>
+                <w:szCs w:val="28"/>
+              </w:rPr>
+            </w:pPr>
+            <w:r>
+              <w:rPr>
+                <w:rFonts w:ascii="맑은 고딕" w:eastAsia="맑은 고딕" w:hAnsi="맑은 고딕" w:cs="Calibri" w:hint="eastAsia"/>
+                <w:b/>
+                <w:color w:val="000000"/>
+                <w:sz w:val="28"/>
+                <w:szCs w:val="28"/>
+              </w:rPr>
+              <w:t xml:space="preserve">Server : </w:t>
+            </w:r>
+            <w:r>
+              <w:rPr>
+                <w:rFonts w:ascii="맑은 고딕" w:eastAsia="맑은 고딕" w:hAnsi="맑은 고딕" w:cs="Calibri"/>
+                <w:b/>
+                <w:color w:val="000000"/>
+              </w:rPr>
+              <w:t>M</w:t>
+            </w:r>
+            <w:r>
+              <w:rPr>
+                <w:rFonts w:ascii="맑은 고딕" w:eastAsia="맑은 고딕" w:hAnsi="맑은 고딕" w:cs="Calibri" w:hint="eastAsia"/>
+                <w:b/>
+                <w:color w:val="000000"/>
+              </w:rPr>
+              <w:t>ove the data to the database that we bought, and refactor.</w:t>
+            </w:r>
+          </w:p>
+          <w:p>
+            <w:pPr>
+              <w:pStyle w:val="ab"/>
+              <w:spacing w:before="0" w:beforeAutospacing="0" w:after="0" w:afterAutospacing="0"/>
+              <w:rPr>
+                <w:rFonts w:ascii="맑은 고딕" w:eastAsia="맑은 고딕" w:hAnsi="맑은 고딕" w:cs="Calibri" w:hint="eastAsia"/>
+                <w:b/>
+                <w:color w:val="000000"/>
+                <w:sz w:val="28"/>
+                <w:szCs w:val="28"/>
+              </w:rPr>
+            </w:pPr>
+            <w:r>
+              <w:rPr>
+                <w:rFonts w:ascii="맑은 고딕" w:eastAsia="맑은 고딕" w:hAnsi="맑은 고딕" w:cs="Calibri" w:hint="eastAsia"/>
+                <w:b/>
+                <w:color w:val="000000"/>
+                <w:sz w:val="28"/>
+                <w:szCs w:val="28"/>
+              </w:rPr>
+              <w:t xml:space="preserve">Python : Code refactoring and enhance the </w:t>
+            </w:r>
+            <w:proofErr w:type="spellStart"/>
+            <w:r>
+              <w:rPr>
+                <w:rFonts w:ascii="맑은 고딕" w:eastAsia="맑은 고딕" w:hAnsi="맑은 고딕" w:cs="Calibri" w:hint="eastAsia"/>
+                <w:b/>
+                <w:color w:val="000000"/>
+                <w:sz w:val="28"/>
+                <w:szCs w:val="28"/>
+              </w:rPr>
+              <w:t>performance</w:t>
+            </w:r>
+            <w:proofErr w:type="spellEnd"/>
+            <w:r>
+              <w:rPr>
+                <w:rFonts w:ascii="맑은 고딕" w:eastAsia="맑은 고딕" w:hAnsi="맑은 고딕" w:cs="Calibri" w:hint="eastAsia"/>
+                <w:b/>
+                <w:color w:val="000000"/>
+                <w:sz w:val="28"/>
+                <w:szCs w:val="28"/>
+              </w:rPr>
+              <w:t>.</w:t>
+            </w:r>
+          </w:p>
+        </w:tc>
+      </w:tr>
+      <w:tr>
+        <w:tc>
+          <w:tcPr>
+            <w:tcW w:w="1380" w:type="dxa"/>
+            <w:shd w:val="clear" w:color="auto" w:fill="D9D9D9"/>
+            <w:tcMar>
+              <w:top w:w="100" w:type="dxa"/>
+              <w:left w:w="100" w:type="dxa"/>
+              <w:bottom w:w="100" w:type="dxa"/>
+              <w:right w:w="100" w:type="dxa"/>
+            </w:tcMar>
+            <w:vAlign w:val="center"/>
+          </w:tcPr>
+          <w:p>
+            <w:pPr>
+              <w:widowControl w:val="0"/>
+              <w:spacing w:line="240" w:lineRule="auto"/>
+              <w:jc w:val="center"/>
+              <w:rPr>
+                <w:rFonts w:ascii="맑은 고딕" w:eastAsia="맑은 고딕" w:hAnsi="맑은 고딕"/>
                 <w:b/>
                 <w:color w:val="C00000"/>
                 <w:sz w:val="28"/>
